--- a/06-Arrays/06-Arrays.docx
+++ b/06-Arrays/06-Arrays.docx
@@ -7,10 +7,16 @@
         <w:pStyle w:val="Tytu"/>
       </w:pPr>
       <w:r>
+        <w:t xml:space="preserve">Arrays, </w:t>
+      </w:r>
+      <w:r>
         <w:t>Lists</w:t>
       </w:r>
       <w:r>
-        <w:t xml:space="preserve"> and</w:t>
+        <w:br/>
+      </w:r>
+      <w:r>
+        <w:t>and</w:t>
       </w:r>
       <w:r>
         <w:t xml:space="preserve"> Tuples</w:t>
@@ -72,8 +78,13 @@
       <w:pPr>
         <w:pStyle w:val="Zadanie"/>
       </w:pPr>
-      <w:r>
-        <w:t>Familiarise yourse</w:t>
+      <w:proofErr w:type="spellStart"/>
+      <w:r>
+        <w:t>Familiarise</w:t>
+      </w:r>
+      <w:proofErr w:type="spellEnd"/>
+      <w:r>
+        <w:t xml:space="preserve"> yourse</w:t>
       </w:r>
       <w:r>
         <w:t>lf with creating and manipulating Lists:</w:t>
@@ -236,15 +247,23 @@
         <w:t>visualize data</w:t>
       </w:r>
       <w:r>
-        <w:t>, install the ‘Matplotlib’ library on your personal computer.</w:t>
-      </w:r>
-    </w:p>
-    <w:p>
-      <w:pPr>
-        <w:pStyle w:val="Zadanie"/>
-      </w:pPr>
-      <w:r>
-        <w:t xml:space="preserve">Familiarise yourself with </w:t>
+        <w:t>, install the ‘Matplotlib’ library on your personal computer</w:t>
+      </w:r>
+      <w:r>
+        <w:t>.</w:t>
+      </w:r>
+    </w:p>
+    <w:p>
+      <w:pPr>
+        <w:pStyle w:val="Zadanie"/>
+      </w:pPr>
+      <w:proofErr w:type="spellStart"/>
+      <w:r>
+        <w:t>Familiarise</w:t>
+      </w:r>
+      <w:proofErr w:type="spellEnd"/>
+      <w:r>
+        <w:t xml:space="preserve"> yourself with </w:t>
       </w:r>
       <w:r>
         <w:t xml:space="preserve">methods of visualizing </w:t>
@@ -298,6 +317,192 @@
     </w:p>
     <w:p>
       <w:pPr>
+        <w:pStyle w:val="Zadanie"/>
+        <w:numPr>
+          <w:ilvl w:val="0"/>
+          <w:numId w:val="0"/>
+        </w:numPr>
+        <w:ind w:left="1208"/>
+        <w:rPr>
+          <w:rFonts w:ascii="Courier New" w:hAnsi="Courier New" w:cs="Courier New"/>
+        </w:rPr>
+      </w:pPr>
+      <w:r>
+        <w:rPr>
+          <w:rFonts w:ascii="Courier New" w:hAnsi="Courier New" w:cs="Courier New"/>
+        </w:rPr>
+        <w:t xml:space="preserve">import </w:t>
+      </w:r>
+      <w:proofErr w:type="spellStart"/>
+      <w:r>
+        <w:rPr>
+          <w:rFonts w:ascii="Courier New" w:hAnsi="Courier New" w:cs="Courier New"/>
+        </w:rPr>
+        <w:t>matplotlib.pyplot</w:t>
+      </w:r>
+      <w:proofErr w:type="spellEnd"/>
+      <w:r>
+        <w:rPr>
+          <w:rFonts w:ascii="Courier New" w:hAnsi="Courier New" w:cs="Courier New"/>
+        </w:rPr>
+        <w:t xml:space="preserve"> as </w:t>
+      </w:r>
+      <w:proofErr w:type="spellStart"/>
+      <w:r>
+        <w:rPr>
+          <w:rFonts w:ascii="Courier New" w:hAnsi="Courier New" w:cs="Courier New"/>
+        </w:rPr>
+        <w:t>plt</w:t>
+      </w:r>
+      <w:proofErr w:type="spellEnd"/>
+      <w:r>
+        <w:rPr>
+          <w:rFonts w:ascii="Courier New" w:hAnsi="Courier New" w:cs="Courier New"/>
+        </w:rPr>
+        <w:br/>
+      </w:r>
+      <w:proofErr w:type="spellStart"/>
+      <w:r>
+        <w:rPr>
+          <w:rFonts w:ascii="Courier New" w:hAnsi="Courier New" w:cs="Courier New"/>
+        </w:rPr>
+        <w:t>xpoints</w:t>
+      </w:r>
+      <w:proofErr w:type="spellEnd"/>
+      <w:r>
+        <w:rPr>
+          <w:rFonts w:ascii="Courier New" w:hAnsi="Courier New" w:cs="Courier New"/>
+        </w:rPr>
+        <w:t xml:space="preserve"> = [1, 8]</w:t>
+      </w:r>
+      <w:r>
+        <w:rPr>
+          <w:rFonts w:ascii="Courier New" w:hAnsi="Courier New" w:cs="Courier New"/>
+        </w:rPr>
+        <w:br/>
+      </w:r>
+      <w:proofErr w:type="spellStart"/>
+      <w:r>
+        <w:rPr>
+          <w:rFonts w:ascii="Courier New" w:hAnsi="Courier New" w:cs="Courier New"/>
+        </w:rPr>
+        <w:t>ypoints</w:t>
+      </w:r>
+      <w:proofErr w:type="spellEnd"/>
+      <w:r>
+        <w:rPr>
+          <w:rFonts w:ascii="Courier New" w:hAnsi="Courier New" w:cs="Courier New"/>
+        </w:rPr>
+        <w:t xml:space="preserve"> = [3, 10]</w:t>
+      </w:r>
+      <w:r>
+        <w:rPr>
+          <w:rFonts w:ascii="Courier New" w:hAnsi="Courier New" w:cs="Courier New"/>
+        </w:rPr>
+        <w:br/>
+      </w:r>
+      <w:proofErr w:type="spellStart"/>
+      <w:r>
+        <w:rPr>
+          <w:rFonts w:ascii="Courier New" w:hAnsi="Courier New" w:cs="Courier New"/>
+        </w:rPr>
+        <w:t>plt.plot</w:t>
+      </w:r>
+      <w:proofErr w:type="spellEnd"/>
+      <w:r>
+        <w:rPr>
+          <w:rFonts w:ascii="Courier New" w:hAnsi="Courier New" w:cs="Courier New"/>
+        </w:rPr>
+        <w:t>(</w:t>
+      </w:r>
+      <w:proofErr w:type="spellStart"/>
+      <w:r>
+        <w:rPr>
+          <w:rFonts w:ascii="Courier New" w:hAnsi="Courier New" w:cs="Courier New"/>
+        </w:rPr>
+        <w:t>xpoints</w:t>
+      </w:r>
+      <w:proofErr w:type="spellEnd"/>
+      <w:r>
+        <w:rPr>
+          <w:rFonts w:ascii="Courier New" w:hAnsi="Courier New" w:cs="Courier New"/>
+        </w:rPr>
+        <w:t xml:space="preserve">, </w:t>
+      </w:r>
+      <w:proofErr w:type="spellStart"/>
+      <w:r>
+        <w:rPr>
+          <w:rFonts w:ascii="Courier New" w:hAnsi="Courier New" w:cs="Courier New"/>
+        </w:rPr>
+        <w:t>ypoints</w:t>
+      </w:r>
+      <w:proofErr w:type="spellEnd"/>
+      <w:r>
+        <w:rPr>
+          <w:rFonts w:ascii="Courier New" w:hAnsi="Courier New" w:cs="Courier New"/>
+        </w:rPr>
+        <w:t>)</w:t>
+      </w:r>
+      <w:r>
+        <w:rPr>
+          <w:rFonts w:ascii="Courier New" w:hAnsi="Courier New" w:cs="Courier New"/>
+        </w:rPr>
+        <w:br/>
+        <w:t>…</w:t>
+      </w:r>
+    </w:p>
+    <w:p>
+      <w:pPr>
+        <w:pStyle w:val="Zadanie"/>
+        <w:numPr>
+          <w:ilvl w:val="0"/>
+          <w:numId w:val="0"/>
+        </w:numPr>
+        <w:ind w:left="1208"/>
+      </w:pPr>
+      <w:r>
+        <w:rPr>
+          <w:noProof/>
+        </w:rPr>
+        <w:drawing>
+          <wp:inline distT="0" distB="0" distL="0" distR="0" wp14:anchorId="0F4AFE85" wp14:editId="63AB242A">
+            <wp:extent cx="2126719" cy="1621872"/>
+            <wp:effectExtent l="0" t="0" r="6985" b="0"/>
+            <wp:docPr id="650299471" name="Obraz 1" descr="Obraz zawierający linia, Wykres, diagram, tekst&#10;&#10;Opis wygenerowany automatycznie"/>
+            <wp:cNvGraphicFramePr>
+              <a:graphicFrameLocks xmlns:a="http://schemas.openxmlformats.org/drawingml/2006/main" noChangeAspect="1"/>
+            </wp:cNvGraphicFramePr>
+            <a:graphic xmlns:a="http://schemas.openxmlformats.org/drawingml/2006/main">
+              <a:graphicData uri="http://schemas.openxmlformats.org/drawingml/2006/picture">
+                <pic:pic xmlns:pic="http://schemas.openxmlformats.org/drawingml/2006/picture">
+                  <pic:nvPicPr>
+                    <pic:cNvPr id="650299471" name="Obraz 1" descr="Obraz zawierający linia, Wykres, diagram, tekst&#10;&#10;Opis wygenerowany automatycznie"/>
+                    <pic:cNvPicPr/>
+                  </pic:nvPicPr>
+                  <pic:blipFill>
+                    <a:blip r:embed="rId13"/>
+                    <a:stretch>
+                      <a:fillRect/>
+                    </a:stretch>
+                  </pic:blipFill>
+                  <pic:spPr>
+                    <a:xfrm>
+                      <a:off x="0" y="0"/>
+                      <a:ext cx="2147500" cy="1637720"/>
+                    </a:xfrm>
+                    <a:prstGeom prst="rect">
+                      <a:avLst/>
+                    </a:prstGeom>
+                  </pic:spPr>
+                </pic:pic>
+              </a:graphicData>
+            </a:graphic>
+          </wp:inline>
+        </w:drawing>
+      </w:r>
+    </w:p>
+    <w:p>
+      <w:pPr>
         <w:pStyle w:val="Nagwek1"/>
       </w:pPr>
       <w:r>
@@ -426,10 +631,253 @@
         <w:t>value</w:t>
       </w:r>
       <w:r>
+        <w:t xml:space="preserve"> (do not use negative index values)</w:t>
+      </w:r>
+    </w:p>
+    <w:p>
+      <w:pPr>
+        <w:pStyle w:val="Polecenie"/>
+      </w:pPr>
+      <w:r>
+        <w:t xml:space="preserve">sum of the first and last </w:t>
+      </w:r>
+      <w:r>
+        <w:t>value</w:t>
+      </w:r>
+    </w:p>
+    <w:p>
+      <w:pPr>
+        <w:pStyle w:val="Polecenie"/>
+      </w:pPr>
+      <w:r>
+        <w:t>middle value</w:t>
+      </w:r>
+    </w:p>
+    <w:p>
+      <w:pPr>
+        <w:pStyle w:val="Polecenie"/>
+      </w:pPr>
+      <w:r>
+        <w:t xml:space="preserve">all </w:t>
+      </w:r>
+      <w:r>
+        <w:t xml:space="preserve">array </w:t>
+      </w:r>
+      <w:r>
+        <w:t>values</w:t>
+      </w:r>
+      <w:r>
         <w:t xml:space="preserve"> </w:t>
       </w:r>
       <w:r>
-        <w:t>(do not use negative index values)</w:t>
+        <w:t xml:space="preserve">separated by </w:t>
+      </w:r>
+      <w:r>
+        <w:t xml:space="preserve">a single space </w:t>
+      </w:r>
+      <w:r>
+        <w:t xml:space="preserve">(use </w:t>
+      </w:r>
+      <w:r>
+        <w:t xml:space="preserve">a </w:t>
+      </w:r>
+      <w:r>
+        <w:t>loop statement)</w:t>
+      </w:r>
+    </w:p>
+    <w:p>
+      <w:pPr>
+        <w:pStyle w:val="Zadanie"/>
+        <w:numPr>
+          <w:ilvl w:val="0"/>
+          <w:numId w:val="0"/>
+        </w:numPr>
+        <w:ind w:left="1208"/>
+      </w:pPr>
+      <w:r>
+        <w:t>Sample result:</w:t>
+      </w:r>
+    </w:p>
+    <w:p>
+      <w:pPr>
+        <w:pStyle w:val="Zadanie"/>
+        <w:numPr>
+          <w:ilvl w:val="0"/>
+          <w:numId w:val="0"/>
+        </w:numPr>
+        <w:ind w:left="1208"/>
+        <w:rPr>
+          <w:rFonts w:ascii="Courier New" w:hAnsi="Courier New" w:cs="Courier New"/>
+        </w:rPr>
+      </w:pPr>
+      <w:r>
+        <w:rPr>
+          <w:rFonts w:ascii="Courier New" w:hAnsi="Courier New" w:cs="Courier New"/>
+        </w:rPr>
+        <w:t>Array: [2,3,7,5,4]</w:t>
+      </w:r>
+      <w:r>
+        <w:rPr>
+          <w:rFonts w:ascii="Courier New" w:hAnsi="Courier New" w:cs="Courier New"/>
+        </w:rPr>
+        <w:br/>
+      </w:r>
+      <w:r>
+        <w:rPr>
+          <w:rFonts w:ascii="Courier New" w:hAnsi="Courier New" w:cs="Courier New"/>
+        </w:rPr>
+        <w:t xml:space="preserve">No. </w:t>
+      </w:r>
+      <w:r>
+        <w:rPr>
+          <w:rFonts w:ascii="Courier New" w:hAnsi="Courier New" w:cs="Courier New"/>
+        </w:rPr>
+        <w:t xml:space="preserve">of </w:t>
+      </w:r>
+      <w:r>
+        <w:rPr>
+          <w:rFonts w:ascii="Courier New" w:hAnsi="Courier New" w:cs="Courier New"/>
+        </w:rPr>
+        <w:t>e</w:t>
+      </w:r>
+      <w:r>
+        <w:rPr>
+          <w:rFonts w:ascii="Courier New" w:hAnsi="Courier New" w:cs="Courier New"/>
+        </w:rPr>
+        <w:t>lements: 5</w:t>
+      </w:r>
+      <w:r>
+        <w:rPr>
+          <w:rFonts w:ascii="Courier New" w:hAnsi="Courier New" w:cs="Courier New"/>
+        </w:rPr>
+        <w:br/>
+        <w:t>First value: 2</w:t>
+      </w:r>
+      <w:r>
+        <w:rPr>
+          <w:rFonts w:ascii="Courier New" w:hAnsi="Courier New" w:cs="Courier New"/>
+        </w:rPr>
+        <w:br/>
+        <w:t xml:space="preserve">Second value: </w:t>
+      </w:r>
+      <w:r>
+        <w:rPr>
+          <w:rFonts w:ascii="Courier New" w:hAnsi="Courier New" w:cs="Courier New"/>
+        </w:rPr>
+        <w:t>3</w:t>
+      </w:r>
+      <w:r>
+        <w:rPr>
+          <w:rFonts w:ascii="Courier New" w:hAnsi="Courier New" w:cs="Courier New"/>
+        </w:rPr>
+        <w:br/>
+        <w:t>…</w:t>
+      </w:r>
+      <w:r>
+        <w:rPr>
+          <w:rFonts w:ascii="Courier New" w:hAnsi="Courier New" w:cs="Courier New"/>
+        </w:rPr>
+        <w:br/>
+        <w:t>…</w:t>
+      </w:r>
+    </w:p>
+    <w:p>
+      <w:pPr>
+        <w:pStyle w:val="Zadanie"/>
+        <w:numPr>
+          <w:ilvl w:val="0"/>
+          <w:numId w:val="0"/>
+        </w:numPr>
+        <w:ind w:left="1208"/>
+      </w:pPr>
+      <w:r>
+        <w:t>Tip: to read</w:t>
+      </w:r>
+      <w:r>
+        <w:t xml:space="preserve"> the last value of an array:</w:t>
+      </w:r>
+    </w:p>
+    <w:p>
+      <w:pPr>
+        <w:pStyle w:val="Zadanie"/>
+        <w:numPr>
+          <w:ilvl w:val="0"/>
+          <w:numId w:val="0"/>
+        </w:numPr>
+        <w:ind w:left="1208"/>
+        <w:rPr>
+          <w:rFonts w:ascii="Courier New" w:hAnsi="Courier New" w:cs="Courier New"/>
+        </w:rPr>
+      </w:pPr>
+      <w:r>
+        <w:rPr>
+          <w:rFonts w:ascii="Courier New" w:hAnsi="Courier New" w:cs="Courier New"/>
+        </w:rPr>
+        <w:t>array[</w:t>
+      </w:r>
+      <w:proofErr w:type="spellStart"/>
+      <w:r>
+        <w:rPr>
+          <w:rFonts w:ascii="Courier New" w:hAnsi="Courier New" w:cs="Courier New"/>
+        </w:rPr>
+        <w:t>len</w:t>
+      </w:r>
+      <w:proofErr w:type="spellEnd"/>
+      <w:r>
+        <w:rPr>
+          <w:rFonts w:ascii="Courier New" w:hAnsi="Courier New" w:cs="Courier New"/>
+        </w:rPr>
+        <w:t>(array)-1]</w:t>
+      </w:r>
+      <w:r>
+        <w:rPr>
+          <w:rFonts w:ascii="Courier New" w:hAnsi="Courier New" w:cs="Courier New"/>
+        </w:rPr>
+        <w:t xml:space="preserve"> or array[-1]</w:t>
+      </w:r>
+    </w:p>
+    <w:p>
+      <w:pPr>
+        <w:pStyle w:val="Zadanie"/>
+      </w:pPr>
+      <w:r>
+        <w:t xml:space="preserve">An array contains </w:t>
+      </w:r>
+      <w:r>
+        <w:t xml:space="preserve">values: 1, 2, 3, 4, 5. Create a program that </w:t>
+      </w:r>
+      <w:r>
+        <w:t xml:space="preserve">modifies </w:t>
+      </w:r>
+      <w:r>
+        <w:t>the array values</w:t>
+      </w:r>
+      <w:r>
+        <w:t xml:space="preserve">. </w:t>
+      </w:r>
+      <w:r>
+        <w:t>D</w:t>
+      </w:r>
+      <w:r>
+        <w:t>ispla</w:t>
+      </w:r>
+      <w:r>
+        <w:t>y</w:t>
+      </w:r>
+      <w:r>
+        <w:t xml:space="preserve"> </w:t>
+      </w:r>
+      <w:r>
+        <w:t xml:space="preserve">the array </w:t>
+      </w:r>
+      <w:r>
+        <w:t xml:space="preserve">after each </w:t>
+      </w:r>
+      <w:r>
+        <w:t>change</w:t>
+      </w:r>
+      <w:r>
+        <w:t>.</w:t>
       </w:r>
     </w:p>
     <w:p>
@@ -437,10 +885,7 @@
         <w:pStyle w:val="Polecenie"/>
       </w:pPr>
       <w:r>
-        <w:t xml:space="preserve">sum of the first and last </w:t>
-      </w:r>
-      <w:r>
-        <w:t>value</w:t>
+        <w:t>subtract one from the first element of the array</w:t>
       </w:r>
     </w:p>
     <w:p>
@@ -448,7 +893,7 @@
         <w:pStyle w:val="Polecenie"/>
       </w:pPr>
       <w:r>
-        <w:t>middle value</w:t>
+        <w:t>increase the last array element by 4</w:t>
       </w:r>
     </w:p>
     <w:p>
@@ -456,127 +901,6 @@
         <w:pStyle w:val="Polecenie"/>
       </w:pPr>
       <w:r>
-        <w:t xml:space="preserve">all </w:t>
-      </w:r>
-      <w:r>
-        <w:t xml:space="preserve">array </w:t>
-      </w:r>
-      <w:r>
-        <w:t>values</w:t>
-      </w:r>
-      <w:r>
-        <w:t xml:space="preserve"> </w:t>
-      </w:r>
-      <w:r>
-        <w:t xml:space="preserve">separated by </w:t>
-      </w:r>
-      <w:r>
-        <w:t xml:space="preserve">a single space </w:t>
-      </w:r>
-      <w:r>
-        <w:t xml:space="preserve">(use </w:t>
-      </w:r>
-      <w:r>
-        <w:t xml:space="preserve">a </w:t>
-      </w:r>
-      <w:r>
-        <w:t>loop statement)</w:t>
-      </w:r>
-    </w:p>
-    <w:p>
-      <w:pPr>
-        <w:pStyle w:val="Polecenie"/>
-      </w:pPr>
-      <w:r>
-        <w:t xml:space="preserve">first half of the </w:t>
-      </w:r>
-      <w:r>
-        <w:t xml:space="preserve">array </w:t>
-      </w:r>
-      <w:r>
-        <w:t>values</w:t>
-      </w:r>
-      <w:r>
-        <w:t xml:space="preserve">, </w:t>
-      </w:r>
-      <w:r>
-        <w:t xml:space="preserve">separated by a single space </w:t>
-      </w:r>
-      <w:r>
-        <w:t xml:space="preserve">(use </w:t>
-      </w:r>
-      <w:r>
-        <w:t xml:space="preserve">a </w:t>
-      </w:r>
-      <w:r>
-        <w:t>loop statement)</w:t>
-      </w:r>
-    </w:p>
-    <w:p>
-      <w:pPr>
-        <w:pStyle w:val="Zadanie"/>
-      </w:pPr>
-      <w:r>
-        <w:t xml:space="preserve">An array contains </w:t>
-      </w:r>
-      <w:r>
-        <w:t xml:space="preserve">values: 1, 2, 3, 4, 5. Create a program that </w:t>
-      </w:r>
-      <w:r>
-        <w:t xml:space="preserve">modifies </w:t>
-      </w:r>
-      <w:r>
-        <w:t>the array values</w:t>
-      </w:r>
-      <w:r>
-        <w:t xml:space="preserve">. </w:t>
-      </w:r>
-      <w:r>
-        <w:t>D</w:t>
-      </w:r>
-      <w:r>
-        <w:t>ispla</w:t>
-      </w:r>
-      <w:r>
-        <w:t>y</w:t>
-      </w:r>
-      <w:r>
-        <w:t xml:space="preserve"> </w:t>
-      </w:r>
-      <w:r>
-        <w:t xml:space="preserve">the array </w:t>
-      </w:r>
-      <w:r>
-        <w:t xml:space="preserve">after each </w:t>
-      </w:r>
-      <w:r>
-        <w:t>change</w:t>
-      </w:r>
-      <w:r>
-        <w:t>.</w:t>
-      </w:r>
-    </w:p>
-    <w:p>
-      <w:pPr>
-        <w:pStyle w:val="Polecenie"/>
-      </w:pPr>
-      <w:r>
-        <w:t>subtract one from the first element of the array</w:t>
-      </w:r>
-    </w:p>
-    <w:p>
-      <w:pPr>
-        <w:pStyle w:val="Polecenie"/>
-      </w:pPr>
-      <w:r>
-        <w:t>increase the last array element by 4</w:t>
-      </w:r>
-    </w:p>
-    <w:p>
-      <w:pPr>
-        <w:pStyle w:val="Polecenie"/>
-      </w:pPr>
-      <w:r>
         <w:t>m</w:t>
       </w:r>
       <w:r>
@@ -589,6 +913,76 @@
     <w:p>
       <w:pPr>
         <w:pStyle w:val="Zadanie"/>
+        <w:numPr>
+          <w:ilvl w:val="0"/>
+          <w:numId w:val="0"/>
+        </w:numPr>
+        <w:ind w:left="1208"/>
+      </w:pPr>
+      <w:r>
+        <w:t>Sample result:</w:t>
+      </w:r>
+    </w:p>
+    <w:p>
+      <w:pPr>
+        <w:pStyle w:val="Zadanie"/>
+        <w:numPr>
+          <w:ilvl w:val="0"/>
+          <w:numId w:val="0"/>
+        </w:numPr>
+        <w:ind w:left="1208"/>
+        <w:rPr>
+          <w:rFonts w:ascii="Courier New" w:hAnsi="Courier New" w:cs="Courier New"/>
+        </w:rPr>
+      </w:pPr>
+      <w:r>
+        <w:rPr>
+          <w:rFonts w:ascii="Courier New" w:hAnsi="Courier New" w:cs="Courier New"/>
+        </w:rPr>
+        <w:t>Array: [1,2,3,4,5]</w:t>
+      </w:r>
+      <w:r>
+        <w:rPr>
+          <w:rFonts w:ascii="Courier New" w:hAnsi="Courier New" w:cs="Courier New"/>
+        </w:rPr>
+        <w:br/>
+      </w:r>
+      <w:r>
+        <w:rPr>
+          <w:rFonts w:ascii="Courier New" w:hAnsi="Courier New" w:cs="Courier New"/>
+        </w:rPr>
+        <w:t>Array: [0,2,3,4,5]</w:t>
+      </w:r>
+      <w:r>
+        <w:rPr>
+          <w:rFonts w:ascii="Courier New" w:hAnsi="Courier New" w:cs="Courier New"/>
+        </w:rPr>
+        <w:br/>
+        <w:t xml:space="preserve">Array: </w:t>
+      </w:r>
+      <w:r>
+        <w:rPr>
+          <w:rFonts w:ascii="Courier New" w:hAnsi="Courier New" w:cs="Courier New"/>
+        </w:rPr>
+        <w:t>[0,2,3,4,9]</w:t>
+      </w:r>
+      <w:r>
+        <w:rPr>
+          <w:rFonts w:ascii="Courier New" w:hAnsi="Courier New" w:cs="Courier New"/>
+        </w:rPr>
+        <w:br/>
+        <w:t>Array: [0,2,6,4,9</w:t>
+      </w:r>
+      <w:r>
+        <w:rPr>
+          <w:rFonts w:ascii="Courier New" w:hAnsi="Courier New" w:cs="Courier New"/>
+        </w:rPr>
+        <w:t>]</w:t>
+      </w:r>
+    </w:p>
+    <w:p>
+      <w:pPr>
+        <w:pStyle w:val="Zadanie"/>
         <w:ind w:left="1211" w:hanging="360"/>
       </w:pPr>
       <w:r>
@@ -600,6 +994,141 @@
       <w:r>
         <w:t>, 12.</w:t>
       </w:r>
+      <w:r>
+        <w:t xml:space="preserve"> Sample result:</w:t>
+      </w:r>
+    </w:p>
+    <w:p>
+      <w:pPr>
+        <w:pStyle w:val="Zadanie"/>
+        <w:numPr>
+          <w:ilvl w:val="0"/>
+          <w:numId w:val="0"/>
+        </w:numPr>
+        <w:ind w:left="1211"/>
+        <w:rPr>
+          <w:rFonts w:ascii="Courier New" w:hAnsi="Courier New" w:cs="Courier New"/>
+        </w:rPr>
+      </w:pPr>
+      <w:r>
+        <w:rPr>
+          <w:rFonts w:ascii="Courier New" w:hAnsi="Courier New" w:cs="Courier New"/>
+        </w:rPr>
+        <w:lastRenderedPageBreak/>
+        <w:t>d</w:t>
+      </w:r>
+      <w:r>
+        <w:rPr>
+          <w:rFonts w:ascii="Courier New" w:hAnsi="Courier New" w:cs="Courier New"/>
+        </w:rPr>
+        <w:t xml:space="preserve">ef </w:t>
+      </w:r>
+      <w:r>
+        <w:rPr>
+          <w:rFonts w:ascii="Courier New" w:hAnsi="Courier New" w:cs="Courier New"/>
+        </w:rPr>
+        <w:t>month(n):</w:t>
+      </w:r>
+      <w:r>
+        <w:rPr>
+          <w:rFonts w:ascii="Courier New" w:hAnsi="Courier New" w:cs="Courier New"/>
+        </w:rPr>
+        <w:br/>
+        <w:t xml:space="preserve">    </w:t>
+      </w:r>
+      <w:proofErr w:type="spellStart"/>
+      <w:r>
+        <w:rPr>
+          <w:rFonts w:ascii="Courier New" w:hAnsi="Courier New" w:cs="Courier New"/>
+        </w:rPr>
+        <w:t>month_name</w:t>
+      </w:r>
+      <w:proofErr w:type="spellEnd"/>
+      <w:r>
+        <w:rPr>
+          <w:rFonts w:ascii="Courier New" w:hAnsi="Courier New" w:cs="Courier New"/>
+        </w:rPr>
+        <w:t xml:space="preserve"> = ["</w:t>
+      </w:r>
+      <w:proofErr w:type="spellStart"/>
+      <w:r>
+        <w:rPr>
+          <w:rFonts w:ascii="Courier New" w:hAnsi="Courier New" w:cs="Courier New"/>
+        </w:rPr>
+        <w:t>January","F</w:t>
+      </w:r>
+      <w:r>
+        <w:rPr>
+          <w:rFonts w:ascii="Courier New" w:hAnsi="Courier New" w:cs="Courier New"/>
+        </w:rPr>
+        <w:t>e</w:t>
+      </w:r>
+      <w:r>
+        <w:rPr>
+          <w:rFonts w:ascii="Courier New" w:hAnsi="Courier New" w:cs="Courier New"/>
+        </w:rPr>
+        <w:t>bruary</w:t>
+      </w:r>
+      <w:proofErr w:type="spellEnd"/>
+      <w:r>
+        <w:rPr>
+          <w:rFonts w:ascii="Courier New" w:hAnsi="Courier New" w:cs="Courier New"/>
+        </w:rPr>
+        <w:t>",…]</w:t>
+      </w:r>
+      <w:r>
+        <w:rPr>
+          <w:rFonts w:ascii="Courier New" w:hAnsi="Courier New" w:cs="Courier New"/>
+        </w:rPr>
+        <w:br/>
+        <w:t xml:space="preserve">    return </w:t>
+      </w:r>
+      <w:proofErr w:type="spellStart"/>
+      <w:r>
+        <w:rPr>
+          <w:rFonts w:ascii="Courier New" w:hAnsi="Courier New" w:cs="Courier New"/>
+        </w:rPr>
+        <w:t>month_name</w:t>
+      </w:r>
+      <w:proofErr w:type="spellEnd"/>
+      <w:r>
+        <w:rPr>
+          <w:rFonts w:ascii="Courier New" w:hAnsi="Courier New" w:cs="Courier New"/>
+        </w:rPr>
+        <w:t>[…]</w:t>
+      </w:r>
+    </w:p>
+    <w:p>
+      <w:pPr>
+        <w:pStyle w:val="Zadanie"/>
+        <w:numPr>
+          <w:ilvl w:val="0"/>
+          <w:numId w:val="0"/>
+        </w:numPr>
+        <w:ind w:left="1211"/>
+        <w:rPr>
+          <w:rFonts w:ascii="Courier New" w:hAnsi="Courier New" w:cs="Courier New"/>
+        </w:rPr>
+      </w:pPr>
+      <w:r>
+        <w:rPr>
+          <w:rFonts w:ascii="Courier New" w:hAnsi="Courier New" w:cs="Courier New"/>
+        </w:rPr>
+        <w:t>Enter month</w:t>
+      </w:r>
+      <w:r>
+        <w:rPr>
+          <w:rFonts w:ascii="Courier New" w:hAnsi="Courier New" w:cs="Courier New"/>
+        </w:rPr>
+        <w:t xml:space="preserve"> number: 10</w:t>
+      </w:r>
+      <w:r>
+        <w:rPr>
+          <w:rFonts w:ascii="Courier New" w:hAnsi="Courier New" w:cs="Courier New"/>
+        </w:rPr>
+        <w:br/>
+        <w:t>Month name: October</w:t>
+      </w:r>
     </w:p>
     <w:p>
       <w:pPr>
@@ -620,31 +1149,184 @@
       <w:r>
         <w:t xml:space="preserve"> loop statement.</w:t>
       </w:r>
-    </w:p>
-    <w:p>
-      <w:pPr>
-        <w:pStyle w:val="Zadanie"/>
-      </w:pPr>
-      <w:r>
-        <w:t>An array contains integer numbers</w:t>
-      </w:r>
-      <w:r>
-        <w:t>: [34,7,19,4,21,8]</w:t>
-      </w:r>
-      <w:r>
-        <w:t xml:space="preserve">. Create a program that calculates and displays the number of even values in the array. Use the </w:t>
-      </w:r>
-      <w:r>
-        <w:t>‘</w:t>
-      </w:r>
-      <w:r>
-        <w:t>while</w:t>
-      </w:r>
-      <w:r>
-        <w:t>’</w:t>
-      </w:r>
-      <w:r>
-        <w:t xml:space="preserve"> loop statement.</w:t>
+      <w:r>
+        <w:t xml:space="preserve"> Sample result:</w:t>
+      </w:r>
+    </w:p>
+    <w:p>
+      <w:pPr>
+        <w:pStyle w:val="Zadanie"/>
+        <w:numPr>
+          <w:ilvl w:val="0"/>
+          <w:numId w:val="0"/>
+        </w:numPr>
+        <w:ind w:left="1208"/>
+        <w:rPr>
+          <w:rFonts w:ascii="Courier New" w:hAnsi="Courier New" w:cs="Courier New"/>
+        </w:rPr>
+      </w:pPr>
+      <w:proofErr w:type="spellStart"/>
+      <w:r>
+        <w:rPr>
+          <w:rFonts w:ascii="Courier New" w:hAnsi="Courier New" w:cs="Courier New"/>
+        </w:rPr>
+        <w:t>arr</w:t>
+      </w:r>
+      <w:proofErr w:type="spellEnd"/>
+      <w:r>
+        <w:rPr>
+          <w:rFonts w:ascii="Courier New" w:hAnsi="Courier New" w:cs="Courier New"/>
+        </w:rPr>
+        <w:t xml:space="preserve"> = [34,7,19,4,21,8]</w:t>
+      </w:r>
+      <w:r>
+        <w:rPr>
+          <w:rFonts w:ascii="Courier New" w:hAnsi="Courier New" w:cs="Courier New"/>
+        </w:rPr>
+        <w:br/>
+      </w:r>
+      <w:r>
+        <w:rPr>
+          <w:rFonts w:ascii="Courier New" w:hAnsi="Courier New" w:cs="Courier New"/>
+        </w:rPr>
+        <w:t>even = 0</w:t>
+      </w:r>
+      <w:r>
+        <w:rPr>
+          <w:rFonts w:ascii="Courier New" w:hAnsi="Courier New" w:cs="Courier New"/>
+        </w:rPr>
+        <w:br/>
+      </w:r>
+      <w:r>
+        <w:rPr>
+          <w:rFonts w:ascii="Courier New" w:hAnsi="Courier New" w:cs="Courier New"/>
+        </w:rPr>
+        <w:t xml:space="preserve">for a in </w:t>
+      </w:r>
+      <w:proofErr w:type="spellStart"/>
+      <w:r>
+        <w:rPr>
+          <w:rFonts w:ascii="Courier New" w:hAnsi="Courier New" w:cs="Courier New"/>
+        </w:rPr>
+        <w:t>arr</w:t>
+      </w:r>
+      <w:proofErr w:type="spellEnd"/>
+      <w:r>
+        <w:rPr>
+          <w:rFonts w:ascii="Courier New" w:hAnsi="Courier New" w:cs="Courier New"/>
+        </w:rPr>
+        <w:t>:</w:t>
+      </w:r>
+      <w:r>
+        <w:rPr>
+          <w:rFonts w:ascii="Courier New" w:hAnsi="Courier New" w:cs="Courier New"/>
+        </w:rPr>
+        <w:br/>
+      </w:r>
+      <w:r>
+        <w:rPr>
+          <w:rFonts w:ascii="Courier New" w:hAnsi="Courier New" w:cs="Courier New"/>
+        </w:rPr>
+        <w:t xml:space="preserve">    if </w:t>
+      </w:r>
+      <w:r>
+        <w:rPr>
+          <w:rFonts w:ascii="Courier New" w:hAnsi="Courier New" w:cs="Courier New"/>
+        </w:rPr>
+        <w:t>…</w:t>
+      </w:r>
+      <w:r>
+        <w:rPr>
+          <w:rFonts w:ascii="Courier New" w:hAnsi="Courier New" w:cs="Courier New"/>
+        </w:rPr>
+        <w:t>:</w:t>
+      </w:r>
+      <w:r>
+        <w:rPr>
+          <w:rFonts w:ascii="Courier New" w:hAnsi="Courier New" w:cs="Courier New"/>
+        </w:rPr>
+        <w:br/>
+      </w:r>
+      <w:r>
+        <w:rPr>
+          <w:rFonts w:ascii="Courier New" w:hAnsi="Courier New" w:cs="Courier New"/>
+        </w:rPr>
+        <w:t xml:space="preserve">        even = even + 1</w:t>
+      </w:r>
+      <w:r>
+        <w:rPr>
+          <w:rFonts w:ascii="Courier New" w:hAnsi="Courier New" w:cs="Courier New"/>
+        </w:rPr>
+        <w:br/>
+      </w:r>
+      <w:r>
+        <w:rPr>
+          <w:rFonts w:ascii="Courier New" w:hAnsi="Courier New" w:cs="Courier New"/>
+        </w:rPr>
+        <w:t>print(</w:t>
+      </w:r>
+      <w:r>
+        <w:rPr>
+          <w:rFonts w:ascii="Courier New" w:hAnsi="Courier New" w:cs="Courier New"/>
+        </w:rPr>
+        <w:t>…</w:t>
+      </w:r>
+      <w:r>
+        <w:rPr>
+          <w:rFonts w:ascii="Courier New" w:hAnsi="Courier New" w:cs="Courier New"/>
+        </w:rPr>
+        <w:t>)</w:t>
+      </w:r>
+    </w:p>
+    <w:p>
+      <w:pPr>
+        <w:pStyle w:val="Zadanie"/>
+      </w:pPr>
+      <w:r>
+        <w:t xml:space="preserve">In a certain company, 25 employees commute by car, 19 employees commute by public transport, 32 people commute by bike, and 7 people commute </w:t>
+      </w:r>
+      <w:r>
+        <w:t>on</w:t>
+      </w:r>
+      <w:r>
+        <w:t xml:space="preserve"> foot. Write a program that displays this data in a bar chart. Remember to add a title for the chart and a description of the chart axes.</w:t>
+      </w:r>
+      <w:r>
+        <w:t xml:space="preserve"> Sample r</w:t>
+      </w:r>
+      <w:r>
+        <w:t>esult:</w:t>
+      </w:r>
+    </w:p>
+    <w:p>
+      <w:pPr>
+        <w:pStyle w:val="Zadanie"/>
+        <w:numPr>
+          <w:ilvl w:val="0"/>
+          <w:numId w:val="0"/>
+        </w:numPr>
+        <w:ind w:left="1208"/>
+        <w:rPr>
+          <w:rFonts w:ascii="Courier New" w:hAnsi="Courier New" w:cs="Courier New"/>
+        </w:rPr>
+      </w:pPr>
+      <w:r>
+        <w:rPr>
+          <w:rFonts w:ascii="Courier New" w:hAnsi="Courier New" w:cs="Courier New"/>
+        </w:rPr>
+        <w:t xml:space="preserve">See a similar task from the </w:t>
+      </w:r>
+      <w:r>
+        <w:rPr>
+          <w:rFonts w:ascii="Courier New" w:hAnsi="Courier New" w:cs="Courier New"/>
+        </w:rPr>
+        <w:t>BEFORE CLASS</w:t>
+      </w:r>
+      <w:r>
+        <w:rPr>
+          <w:rFonts w:ascii="Courier New" w:hAnsi="Courier New" w:cs="Courier New"/>
+        </w:rPr>
+        <w:t xml:space="preserve"> section.</w:t>
       </w:r>
     </w:p>
     <w:p>
@@ -761,199 +1443,14 @@
     <w:p>
       <w:pPr>
         <w:pStyle w:val="Zadanie"/>
-      </w:pPr>
-      <w:r>
-        <w:t>An array contains values: [[</w:t>
-      </w:r>
-      <w:r>
-        <w:t>1,3,5</w:t>
-      </w:r>
-      <w:r>
-        <w:t>],[</w:t>
-      </w:r>
-      <w:r>
-        <w:t>8</w:t>
-      </w:r>
-      <w:r>
-        <w:t>,7,2</w:t>
-      </w:r>
-      <w:r>
-        <w:t>]]</w:t>
-      </w:r>
-      <w:r>
-        <w:t>. Write a program that calculates and displays:</w:t>
-      </w:r>
-    </w:p>
-    <w:p>
-      <w:pPr>
-        <w:pStyle w:val="Polecenie"/>
-      </w:pPr>
-      <w:r>
-        <w:lastRenderedPageBreak/>
-        <w:t xml:space="preserve">Sum of the first element in the first row and </w:t>
-      </w:r>
-      <w:r>
-        <w:t>the last element in the last row</w:t>
-      </w:r>
-    </w:p>
-    <w:p>
-      <w:pPr>
-        <w:pStyle w:val="Polecenie"/>
-      </w:pPr>
-      <w:r>
-        <w:t>Sum of the elements in the middle column</w:t>
-      </w:r>
-    </w:p>
-    <w:p>
-      <w:pPr>
-        <w:pStyle w:val="Polecenie"/>
-      </w:pPr>
-      <w:r>
-        <w:t>Sum of the elements in the last row</w:t>
-      </w:r>
-    </w:p>
-    <w:p>
-      <w:pPr>
-        <w:pStyle w:val="Zadanie"/>
-      </w:pPr>
-      <w:r>
-        <w:t xml:space="preserve">An array </w:t>
-      </w:r>
-      <w:r>
-        <w:t>contains values: [</w:t>
-      </w:r>
-      <w:r>
-        <w:t>[3,9,2</w:t>
-      </w:r>
-      <w:r>
-        <w:t>]</w:t>
-      </w:r>
-      <w:r>
-        <w:t>,[2,</w:t>
-      </w:r>
-      <w:r>
-        <w:t>4</w:t>
-      </w:r>
-      <w:r>
-        <w:t>,</w:t>
-      </w:r>
-      <w:r>
-        <w:t>5</w:t>
-      </w:r>
-      <w:r>
-        <w:t>],[7,</w:t>
-      </w:r>
-      <w:r>
-        <w:t>1</w:t>
-      </w:r>
-      <w:r>
-        <w:t>,</w:t>
-      </w:r>
-      <w:r>
-        <w:t>6</w:t>
-      </w:r>
-      <w:r>
-        <w:t>],[0,4,8]]</w:t>
-      </w:r>
-      <w:r>
-        <w:t xml:space="preserve">. Create a program that </w:t>
-      </w:r>
-      <w:r>
-        <w:t xml:space="preserve">calculates the sum of all </w:t>
-      </w:r>
-      <w:r>
-        <w:t>odd</w:t>
-      </w:r>
-      <w:r>
-        <w:t xml:space="preserve"> </w:t>
-      </w:r>
-      <w:r>
-        <w:t>numbers</w:t>
-      </w:r>
-      <w:r>
-        <w:t xml:space="preserve">. </w:t>
-      </w:r>
-    </w:p>
-    <w:p>
-      <w:pPr>
-        <w:pStyle w:val="Zadanie"/>
-      </w:pPr>
-      <w:r>
-        <w:t>An array contains values: [[0,0,0],[0,0,0],[0,0,0]]. Create a program that replaces the values of the main diagonal with 1. Use loop statements. Display the modified array</w:t>
-      </w:r>
-      <w:r>
-        <w:t>. Sample result:</w:t>
-      </w:r>
-    </w:p>
-    <w:p>
-      <w:pPr>
-        <w:pStyle w:val="Zadanie"/>
         <w:numPr>
           <w:ilvl w:val="0"/>
           <w:numId w:val="0"/>
         </w:numPr>
         <w:ind w:left="1208"/>
-        <w:rPr>
-          <w:rFonts w:ascii="Courier New" w:hAnsi="Courier New" w:cs="Courier New"/>
-        </w:rPr>
-      </w:pPr>
-      <w:r>
-        <w:rPr>
-          <w:rFonts w:ascii="Courier New" w:hAnsi="Courier New" w:cs="Courier New"/>
-        </w:rPr>
-        <w:t>1 0 0</w:t>
-      </w:r>
-      <w:r>
-        <w:rPr>
-          <w:rFonts w:ascii="Courier New" w:hAnsi="Courier New" w:cs="Courier New"/>
-        </w:rPr>
-        <w:br/>
-        <w:t>0 1 0</w:t>
-      </w:r>
-      <w:r>
-        <w:rPr>
-          <w:rFonts w:ascii="Courier New" w:hAnsi="Courier New" w:cs="Courier New"/>
-        </w:rPr>
-        <w:br/>
-        <w:t>0 0 1</w:t>
-      </w:r>
-    </w:p>
-    <w:p>
-      <w:pPr>
-        <w:pStyle w:val="Zadanie"/>
-      </w:pPr>
-      <w:r>
-        <w:t>An array contains values:</w:t>
-      </w:r>
-      <w:r>
-        <w:t xml:space="preserve"> </w:t>
-      </w:r>
-      <w:r>
-        <w:t>[[True,False],[True,True]</w:t>
-      </w:r>
-      <w:r>
-        <w:t>,[</w:t>
-      </w:r>
-      <w:r>
-        <w:t>False,False</w:t>
-      </w:r>
-      <w:r>
-        <w:t>]</w:t>
-      </w:r>
-      <w:r>
-        <w:t xml:space="preserve">]. Create a program </w:t>
-      </w:r>
-      <w:r>
-        <w:t xml:space="preserve">that </w:t>
-      </w:r>
-      <w:r>
-        <w:t xml:space="preserve">changes values of an array to the opposite. </w:t>
-      </w:r>
-      <w:r>
-        <w:t>Use a loop statement.</w:t>
-      </w:r>
-      <w:r>
-        <w:t xml:space="preserve"> Sample result:</w:t>
+      </w:pPr>
+      <w:r>
+        <w:t>Sample result:</w:t>
       </w:r>
     </w:p>
     <w:p>
@@ -972,99 +1469,66 @@
         <w:rPr>
           <w:rFonts w:ascii="Courier New" w:hAnsi="Courier New" w:cs="Courier New"/>
         </w:rPr>
-        <w:t>[[</w:t>
-      </w:r>
-      <w:r>
-        <w:rPr>
-          <w:rFonts w:ascii="Courier New" w:hAnsi="Courier New" w:cs="Courier New"/>
-        </w:rPr>
-        <w:t>False</w:t>
-      </w:r>
-      <w:r>
-        <w:rPr>
-          <w:rFonts w:ascii="Courier New" w:hAnsi="Courier New" w:cs="Courier New"/>
-        </w:rPr>
-        <w:t>,</w:t>
-      </w:r>
-      <w:r>
-        <w:rPr>
-          <w:rFonts w:ascii="Courier New" w:hAnsi="Courier New" w:cs="Courier New"/>
-        </w:rPr>
-        <w:t>True</w:t>
-      </w:r>
-      <w:r>
-        <w:rPr>
-          <w:rFonts w:ascii="Courier New" w:hAnsi="Courier New" w:cs="Courier New"/>
-        </w:rPr>
+        <w:t>[[2,5,4],[9,0,3]]</w:t>
+      </w:r>
+      <w:r>
+        <w:rPr>
+          <w:rFonts w:ascii="Courier New" w:hAnsi="Courier New" w:cs="Courier New"/>
+        </w:rPr>
+        <w:br/>
+        <w:t>2 3</w:t>
+      </w:r>
+      <w:r>
+        <w:rPr>
+          <w:rFonts w:ascii="Courier New" w:hAnsi="Courier New" w:cs="Courier New"/>
+        </w:rPr>
+        <w:br/>
+      </w:r>
+      <w:r>
+        <w:rPr>
+          <w:rFonts w:ascii="Courier New" w:hAnsi="Courier New" w:cs="Courier New"/>
+        </w:rPr>
+        <w:t>5</w:t>
+      </w:r>
+      <w:r>
+        <w:rPr>
+          <w:rFonts w:ascii="Courier New" w:hAnsi="Courier New" w:cs="Courier New"/>
+        </w:rPr>
+        <w:br/>
+        <w:t>3</w:t>
+      </w:r>
+      <w:r>
+        <w:rPr>
+          <w:rFonts w:ascii="Courier New" w:hAnsi="Courier New" w:cs="Courier New"/>
+        </w:rPr>
+        <w:br/>
+        <w:t>9 0 3</w:t>
+      </w:r>
+    </w:p>
+    <w:p>
+      <w:pPr>
+        <w:pStyle w:val="Zadanie"/>
+      </w:pPr>
+      <w:r>
+        <w:t>An array contains values: [[</w:t>
+      </w:r>
+      <w:r>
+        <w:t>1,3,5</w:t>
+      </w:r>
+      <w:r>
         <w:t>],[</w:t>
       </w:r>
       <w:r>
-        <w:rPr>
-          <w:rFonts w:ascii="Courier New" w:hAnsi="Courier New" w:cs="Courier New"/>
-        </w:rPr>
-        <w:t>False</w:t>
-      </w:r>
-      <w:r>
-        <w:rPr>
-          <w:rFonts w:ascii="Courier New" w:hAnsi="Courier New" w:cs="Courier New"/>
-        </w:rPr>
-        <w:t>,</w:t>
-      </w:r>
-      <w:r>
-        <w:rPr>
-          <w:rFonts w:ascii="Courier New" w:hAnsi="Courier New" w:cs="Courier New"/>
-        </w:rPr>
-        <w:t>False</w:t>
-      </w:r>
-      <w:r>
-        <w:rPr>
-          <w:rFonts w:ascii="Courier New" w:hAnsi="Courier New" w:cs="Courier New"/>
-        </w:rPr>
-        <w:t>],[</w:t>
-      </w:r>
-      <w:r>
-        <w:rPr>
-          <w:rFonts w:ascii="Courier New" w:hAnsi="Courier New" w:cs="Courier New"/>
-        </w:rPr>
-        <w:t>True</w:t>
-      </w:r>
-      <w:r>
-        <w:rPr>
-          <w:rFonts w:ascii="Courier New" w:hAnsi="Courier New" w:cs="Courier New"/>
-        </w:rPr>
-        <w:t>,</w:t>
-      </w:r>
-      <w:r>
-        <w:rPr>
-          <w:rFonts w:ascii="Courier New" w:hAnsi="Courier New" w:cs="Courier New"/>
-        </w:rPr>
-        <w:t>True</w:t>
-      </w:r>
-      <w:r>
-        <w:rPr>
-          <w:rFonts w:ascii="Courier New" w:hAnsi="Courier New" w:cs="Courier New"/>
-        </w:rPr>
+        <w:t>8</w:t>
+      </w:r>
+      <w:r>
+        <w:t>,7,2</w:t>
+      </w:r>
+      <w:r>
         <w:t>]]</w:t>
       </w:r>
-    </w:p>
-    <w:p>
-      <w:pPr>
-        <w:pStyle w:val="Nagwek1"/>
-      </w:pPr>
-      <w:r>
-        <w:lastRenderedPageBreak/>
-        <w:t>After</w:t>
-      </w:r>
-      <w:r>
-        <w:t xml:space="preserve"> Class</w:t>
-      </w:r>
-    </w:p>
-    <w:p>
-      <w:pPr>
-        <w:pStyle w:val="Zadanie"/>
-      </w:pPr>
-      <w:r>
-        <w:t>Try to create the following arrays. Then, display the created array content.</w:t>
+      <w:r>
+        <w:t>. Write a program that calculates and displays:</w:t>
       </w:r>
     </w:p>
     <w:p>
@@ -1072,7 +1536,10 @@
         <w:pStyle w:val="Polecenie"/>
       </w:pPr>
       <w:r>
-        <w:t>arr1 = [3,7,1,0,4]</w:t>
+        <w:t xml:space="preserve">Sum of the first element in the first row and </w:t>
+      </w:r>
+      <w:r>
+        <w:t>the last element in the last row</w:t>
       </w:r>
     </w:p>
     <w:p>
@@ -1080,7 +1547,7 @@
         <w:pStyle w:val="Polecenie"/>
       </w:pPr>
       <w:r>
-        <w:t>arr2 = [[2,3],[7,1],[0,4]]</w:t>
+        <w:t>Sum of the elements in the middle column</w:t>
       </w:r>
     </w:p>
     <w:p>
@@ -1088,106 +1555,7 @@
         <w:pStyle w:val="Polecenie"/>
       </w:pPr>
       <w:r>
-        <w:t>arr3 = [7 for i in range(5)]</w:t>
-      </w:r>
-    </w:p>
-    <w:p>
-      <w:pPr>
-        <w:pStyle w:val="Polecenie"/>
-      </w:pPr>
-      <w:r>
-        <w:t>arr4 = [i for i in range(1,10)]</w:t>
-      </w:r>
-    </w:p>
-    <w:p>
-      <w:pPr>
-        <w:pStyle w:val="Polecenie"/>
-      </w:pPr>
-      <w:r>
-        <w:t>arr5 = [i*2 for i in range(1,10)]</w:t>
-      </w:r>
-    </w:p>
-    <w:p>
-      <w:pPr>
-        <w:pStyle w:val="Polecenie"/>
-      </w:pPr>
-      <w:r>
-        <w:t>arr6 = [random.randint(1,20) for i in range(10)]</w:t>
-      </w:r>
-    </w:p>
-    <w:p>
-      <w:pPr>
-        <w:pStyle w:val="Polecenie"/>
-      </w:pPr>
-      <w:r>
-        <w:t>arr7 = [[] for i in range(5)]</w:t>
-      </w:r>
-    </w:p>
-    <w:p>
-      <w:pPr>
-        <w:pStyle w:val="Polecenie"/>
-      </w:pPr>
-      <w:r>
-        <w:t>arr8 = [[1 for i in range(2)] for j in range(4)]</w:t>
-      </w:r>
-    </w:p>
-    <w:p>
-      <w:pPr>
-        <w:pStyle w:val="Polecenie"/>
-      </w:pPr>
-      <w:r>
-        <w:t>arr9 = [[random.randint(1,20) for i in range(3)] for j in range(5)]</w:t>
-      </w:r>
-    </w:p>
-    <w:p>
-      <w:pPr>
-        <w:pStyle w:val="Polecenie"/>
-      </w:pPr>
-      <w:r>
-        <w:t>an array with values: 4,0,3</w:t>
-      </w:r>
-    </w:p>
-    <w:p>
-      <w:pPr>
-        <w:pStyle w:val="Polecenie"/>
-      </w:pPr>
-      <w:r>
-        <w:t>15</w:t>
-      </w:r>
-      <w:r>
-        <w:t>-element array filled with zeros</w:t>
-      </w:r>
-    </w:p>
-    <w:p>
-      <w:pPr>
-        <w:pStyle w:val="Polecenie"/>
-      </w:pPr>
-      <w:r>
-        <w:t>an array with integer values in the range of &lt;1,30&gt;</w:t>
-      </w:r>
-    </w:p>
-    <w:p>
-      <w:pPr>
-        <w:pStyle w:val="Polecenie"/>
-      </w:pPr>
-      <w:r>
-        <w:t>20-element array filled with 0 or 1 randomly</w:t>
-      </w:r>
-    </w:p>
-    <w:p>
-      <w:pPr>
-        <w:pStyle w:val="Polecenie"/>
-      </w:pPr>
-      <w:r>
-        <w:t>two dimensional array with five rows and two columns filled with False</w:t>
-      </w:r>
-    </w:p>
-    <w:p>
-      <w:pPr>
-        <w:pStyle w:val="Zadanie"/>
-      </w:pPr>
-      <w:r>
-        <w:t>An array contains natural numbers: 15, 8, 31, 47, 2, 19. Create a program that displays the contents of the array in reverse order. Use any loop statement. Sample result:</w:t>
+        <w:t>Sum of the elements in the last row</w:t>
       </w:r>
     </w:p>
     <w:p>
@@ -1198,6 +1566,753 @@
           <w:numId w:val="0"/>
         </w:numPr>
         <w:ind w:left="1208"/>
+      </w:pPr>
+      <w:r>
+        <w:t>Sample result:</w:t>
+      </w:r>
+    </w:p>
+    <w:p>
+      <w:pPr>
+        <w:pStyle w:val="Zadanie"/>
+        <w:numPr>
+          <w:ilvl w:val="0"/>
+          <w:numId w:val="0"/>
+        </w:numPr>
+        <w:ind w:left="1208"/>
+        <w:rPr>
+          <w:rFonts w:ascii="Courier New" w:hAnsi="Courier New" w:cs="Courier New"/>
+        </w:rPr>
+      </w:pPr>
+      <w:r>
+        <w:rPr>
+          <w:rFonts w:ascii="Courier New" w:hAnsi="Courier New" w:cs="Courier New"/>
+        </w:rPr>
+        <w:lastRenderedPageBreak/>
+        <w:t>3</w:t>
+      </w:r>
+      <w:r>
+        <w:rPr>
+          <w:rFonts w:ascii="Courier New" w:hAnsi="Courier New" w:cs="Courier New"/>
+        </w:rPr>
+        <w:br/>
+        <w:t>10</w:t>
+      </w:r>
+      <w:r>
+        <w:rPr>
+          <w:rFonts w:ascii="Courier New" w:hAnsi="Courier New" w:cs="Courier New"/>
+        </w:rPr>
+        <w:br/>
+      </w:r>
+      <w:r>
+        <w:rPr>
+          <w:rFonts w:ascii="Courier New" w:hAnsi="Courier New" w:cs="Courier New"/>
+        </w:rPr>
+        <w:t>17</w:t>
+      </w:r>
+    </w:p>
+    <w:p>
+      <w:pPr>
+        <w:pStyle w:val="Zadanie"/>
+      </w:pPr>
+      <w:r>
+        <w:t xml:space="preserve">An array </w:t>
+      </w:r>
+      <w:r>
+        <w:t>contains values: [</w:t>
+      </w:r>
+      <w:r>
+        <w:t>[3,9,2</w:t>
+      </w:r>
+      <w:r>
+        <w:t>]</w:t>
+      </w:r>
+      <w:r>
+        <w:t>,[2,</w:t>
+      </w:r>
+      <w:r>
+        <w:t>4</w:t>
+      </w:r>
+      <w:r>
+        <w:t>,</w:t>
+      </w:r>
+      <w:r>
+        <w:t>5</w:t>
+      </w:r>
+      <w:r>
+        <w:t>],[7,</w:t>
+      </w:r>
+      <w:r>
+        <w:t>1</w:t>
+      </w:r>
+      <w:r>
+        <w:t>,</w:t>
+      </w:r>
+      <w:r>
+        <w:t>6</w:t>
+      </w:r>
+      <w:r>
+        <w:t>],[0,4,8]]</w:t>
+      </w:r>
+      <w:r>
+        <w:t xml:space="preserve">. Create a program that </w:t>
+      </w:r>
+      <w:r>
+        <w:t xml:space="preserve">calculates the sum of all </w:t>
+      </w:r>
+      <w:r>
+        <w:t>odd</w:t>
+      </w:r>
+      <w:r>
+        <w:t xml:space="preserve"> </w:t>
+      </w:r>
+      <w:r>
+        <w:t>numbers</w:t>
+      </w:r>
+      <w:r>
+        <w:t xml:space="preserve">. </w:t>
+      </w:r>
+      <w:r>
+        <w:t>Sample result:</w:t>
+      </w:r>
+    </w:p>
+    <w:p>
+      <w:pPr>
+        <w:pStyle w:val="Zadanie"/>
+        <w:numPr>
+          <w:ilvl w:val="0"/>
+          <w:numId w:val="0"/>
+        </w:numPr>
+        <w:ind w:left="1208"/>
+        <w:rPr>
+          <w:rFonts w:ascii="Courier New" w:hAnsi="Courier New" w:cs="Courier New"/>
+        </w:rPr>
+      </w:pPr>
+      <w:proofErr w:type="spellStart"/>
+      <w:r>
+        <w:rPr>
+          <w:rFonts w:ascii="Courier New" w:hAnsi="Courier New" w:cs="Courier New"/>
+        </w:rPr>
+        <w:t>arr</w:t>
+      </w:r>
+      <w:proofErr w:type="spellEnd"/>
+      <w:r>
+        <w:rPr>
+          <w:rFonts w:ascii="Courier New" w:hAnsi="Courier New" w:cs="Courier New"/>
+        </w:rPr>
+        <w:t xml:space="preserve"> = [[3,9,2],[2,4,5],[7,1,6],[0,4,8]]</w:t>
+      </w:r>
+      <w:r>
+        <w:rPr>
+          <w:rFonts w:ascii="Courier New" w:hAnsi="Courier New" w:cs="Courier New"/>
+        </w:rPr>
+        <w:br/>
+      </w:r>
+      <w:proofErr w:type="spellStart"/>
+      <w:r>
+        <w:rPr>
+          <w:rFonts w:ascii="Courier New" w:hAnsi="Courier New" w:cs="Courier New"/>
+        </w:rPr>
+        <w:t>sum_odd</w:t>
+      </w:r>
+      <w:proofErr w:type="spellEnd"/>
+      <w:r>
+        <w:rPr>
+          <w:rFonts w:ascii="Courier New" w:hAnsi="Courier New" w:cs="Courier New"/>
+        </w:rPr>
+        <w:t xml:space="preserve"> = 0</w:t>
+      </w:r>
+      <w:r>
+        <w:rPr>
+          <w:rFonts w:ascii="Courier New" w:hAnsi="Courier New" w:cs="Courier New"/>
+        </w:rPr>
+        <w:br/>
+        <w:t xml:space="preserve">for row in </w:t>
+      </w:r>
+      <w:proofErr w:type="spellStart"/>
+      <w:r>
+        <w:rPr>
+          <w:rFonts w:ascii="Courier New" w:hAnsi="Courier New" w:cs="Courier New"/>
+        </w:rPr>
+        <w:t>arr</w:t>
+      </w:r>
+      <w:proofErr w:type="spellEnd"/>
+      <w:r>
+        <w:rPr>
+          <w:rFonts w:ascii="Courier New" w:hAnsi="Courier New" w:cs="Courier New"/>
+        </w:rPr>
+        <w:t>:</w:t>
+      </w:r>
+      <w:r>
+        <w:rPr>
+          <w:rFonts w:ascii="Courier New" w:hAnsi="Courier New" w:cs="Courier New"/>
+        </w:rPr>
+        <w:br/>
+        <w:t xml:space="preserve">    for element in row:</w:t>
+      </w:r>
+      <w:r>
+        <w:rPr>
+          <w:rFonts w:ascii="Courier New" w:hAnsi="Courier New" w:cs="Courier New"/>
+        </w:rPr>
+        <w:br/>
+        <w:t xml:space="preserve">        if </w:t>
+      </w:r>
+      <w:r>
+        <w:rPr>
+          <w:rFonts w:ascii="Courier New" w:hAnsi="Courier New" w:cs="Courier New"/>
+        </w:rPr>
+        <w:t>…</w:t>
+      </w:r>
+      <w:r>
+        <w:rPr>
+          <w:rFonts w:ascii="Courier New" w:hAnsi="Courier New" w:cs="Courier New"/>
+        </w:rPr>
+        <w:t>:</w:t>
+      </w:r>
+      <w:r>
+        <w:rPr>
+          <w:rFonts w:ascii="Courier New" w:hAnsi="Courier New" w:cs="Courier New"/>
+        </w:rPr>
+        <w:br/>
+        <w:t xml:space="preserve">            </w:t>
+      </w:r>
+      <w:proofErr w:type="spellStart"/>
+      <w:r>
+        <w:rPr>
+          <w:rFonts w:ascii="Courier New" w:hAnsi="Courier New" w:cs="Courier New"/>
+        </w:rPr>
+        <w:t>sum_odd</w:t>
+      </w:r>
+      <w:proofErr w:type="spellEnd"/>
+      <w:r>
+        <w:rPr>
+          <w:rFonts w:ascii="Courier New" w:hAnsi="Courier New" w:cs="Courier New"/>
+        </w:rPr>
+        <w:t xml:space="preserve"> = </w:t>
+      </w:r>
+      <w:r>
+        <w:rPr>
+          <w:rFonts w:ascii="Courier New" w:hAnsi="Courier New" w:cs="Courier New"/>
+        </w:rPr>
+        <w:t>…</w:t>
+      </w:r>
+      <w:r>
+        <w:rPr>
+          <w:rFonts w:ascii="Courier New" w:hAnsi="Courier New" w:cs="Courier New"/>
+        </w:rPr>
+        <w:br/>
+        <w:t>print(</w:t>
+      </w:r>
+      <w:r>
+        <w:rPr>
+          <w:rFonts w:ascii="Courier New" w:hAnsi="Courier New" w:cs="Courier New"/>
+        </w:rPr>
+        <w:t>…</w:t>
+      </w:r>
+      <w:r>
+        <w:rPr>
+          <w:rFonts w:ascii="Courier New" w:hAnsi="Courier New" w:cs="Courier New"/>
+        </w:rPr>
+        <w:t>)</w:t>
+      </w:r>
+    </w:p>
+    <w:p>
+      <w:pPr>
+        <w:pStyle w:val="Zadanie"/>
+      </w:pPr>
+      <w:r>
+        <w:t xml:space="preserve">An array contains values: [[0,0,0],[0,0,0],[0,0,0]]. Create a program that replaces the values of the main diagonal with 1. Use </w:t>
+      </w:r>
+      <w:r>
+        <w:t xml:space="preserve">proper </w:t>
+      </w:r>
+      <w:r>
+        <w:t>loop statements. Display the modified array</w:t>
+      </w:r>
+      <w:r>
+        <w:t>. Sample result:</w:t>
+      </w:r>
+    </w:p>
+    <w:p>
+      <w:pPr>
+        <w:pStyle w:val="Zadanie"/>
+        <w:numPr>
+          <w:ilvl w:val="0"/>
+          <w:numId w:val="0"/>
+        </w:numPr>
+        <w:ind w:left="1208"/>
+        <w:rPr>
+          <w:rFonts w:ascii="Courier New" w:hAnsi="Courier New" w:cs="Courier New"/>
+        </w:rPr>
+      </w:pPr>
+      <w:r>
+        <w:rPr>
+          <w:rFonts w:ascii="Courier New" w:hAnsi="Courier New" w:cs="Courier New"/>
+        </w:rPr>
+        <w:t>1 0 0</w:t>
+      </w:r>
+      <w:r>
+        <w:rPr>
+          <w:rFonts w:ascii="Courier New" w:hAnsi="Courier New" w:cs="Courier New"/>
+        </w:rPr>
+        <w:br/>
+        <w:t>0 1 0</w:t>
+      </w:r>
+      <w:r>
+        <w:rPr>
+          <w:rFonts w:ascii="Courier New" w:hAnsi="Courier New" w:cs="Courier New"/>
+        </w:rPr>
+        <w:br/>
+        <w:t>0 0 1</w:t>
+      </w:r>
+    </w:p>
+    <w:p>
+      <w:pPr>
+        <w:pStyle w:val="Zadanie"/>
+      </w:pPr>
+      <w:r>
+        <w:t>An array contains values:</w:t>
+      </w:r>
+      <w:r>
+        <w:t xml:space="preserve"> </w:t>
+      </w:r>
+      <w:r>
+        <w:t>[[</w:t>
+      </w:r>
+      <w:proofErr w:type="spellStart"/>
+      <w:r>
+        <w:t>True,False</w:t>
+      </w:r>
+      <w:proofErr w:type="spellEnd"/>
+      <w:r>
+        <w:t>],[</w:t>
+      </w:r>
+      <w:proofErr w:type="spellStart"/>
+      <w:r>
+        <w:t>True,True</w:t>
+      </w:r>
+      <w:proofErr w:type="spellEnd"/>
+      <w:r>
+        <w:t>]</w:t>
+      </w:r>
+      <w:r>
+        <w:t>,[</w:t>
+      </w:r>
+      <w:proofErr w:type="spellStart"/>
+      <w:r>
+        <w:t>False,False</w:t>
+      </w:r>
+      <w:proofErr w:type="spellEnd"/>
+      <w:r>
+        <w:t>]</w:t>
+      </w:r>
+      <w:r>
+        <w:t xml:space="preserve">]. Create a program </w:t>
+      </w:r>
+      <w:r>
+        <w:t xml:space="preserve">that </w:t>
+      </w:r>
+      <w:r>
+        <w:t xml:space="preserve">changes values of an array to the opposite. </w:t>
+      </w:r>
+      <w:r>
+        <w:t>Use a loop statement.</w:t>
+      </w:r>
+      <w:r>
+        <w:t xml:space="preserve"> Sample result:</w:t>
+      </w:r>
+    </w:p>
+    <w:p>
+      <w:pPr>
+        <w:pStyle w:val="Zadanie"/>
+        <w:numPr>
+          <w:ilvl w:val="0"/>
+          <w:numId w:val="0"/>
+        </w:numPr>
+        <w:ind w:left="1208"/>
+        <w:rPr>
+          <w:rFonts w:ascii="Courier New" w:hAnsi="Courier New" w:cs="Courier New"/>
+        </w:rPr>
+      </w:pPr>
+      <w:r>
+        <w:rPr>
+          <w:rFonts w:ascii="Courier New" w:hAnsi="Courier New" w:cs="Courier New"/>
+        </w:rPr>
+        <w:t xml:space="preserve">Before: </w:t>
+      </w:r>
+      <w:r>
+        <w:rPr>
+          <w:rFonts w:ascii="Courier New" w:hAnsi="Courier New" w:cs="Courier New"/>
+        </w:rPr>
+        <w:t>[[</w:t>
+      </w:r>
+      <w:proofErr w:type="spellStart"/>
+      <w:r>
+        <w:rPr>
+          <w:rFonts w:ascii="Courier New" w:hAnsi="Courier New" w:cs="Courier New"/>
+        </w:rPr>
+        <w:t>True,False</w:t>
+      </w:r>
+      <w:proofErr w:type="spellEnd"/>
+      <w:r>
+        <w:rPr>
+          <w:rFonts w:ascii="Courier New" w:hAnsi="Courier New" w:cs="Courier New"/>
+        </w:rPr>
+        <w:t>],[</w:t>
+      </w:r>
+      <w:proofErr w:type="spellStart"/>
+      <w:r>
+        <w:rPr>
+          <w:rFonts w:ascii="Courier New" w:hAnsi="Courier New" w:cs="Courier New"/>
+        </w:rPr>
+        <w:t>True,True</w:t>
+      </w:r>
+      <w:proofErr w:type="spellEnd"/>
+      <w:r>
+        <w:rPr>
+          <w:rFonts w:ascii="Courier New" w:hAnsi="Courier New" w:cs="Courier New"/>
+        </w:rPr>
+        <w:t>],[</w:t>
+      </w:r>
+      <w:proofErr w:type="spellStart"/>
+      <w:r>
+        <w:rPr>
+          <w:rFonts w:ascii="Courier New" w:hAnsi="Courier New" w:cs="Courier New"/>
+        </w:rPr>
+        <w:t>False,False</w:t>
+      </w:r>
+      <w:proofErr w:type="spellEnd"/>
+      <w:r>
+        <w:rPr>
+          <w:rFonts w:ascii="Courier New" w:hAnsi="Courier New" w:cs="Courier New"/>
+        </w:rPr>
+        <w:t>]]</w:t>
+      </w:r>
+      <w:r>
+        <w:rPr>
+          <w:rFonts w:ascii="Courier New" w:hAnsi="Courier New" w:cs="Courier New"/>
+        </w:rPr>
+        <w:br/>
+      </w:r>
+      <w:r>
+        <w:rPr>
+          <w:rFonts w:ascii="Courier New" w:hAnsi="Courier New" w:cs="Courier New"/>
+        </w:rPr>
+        <w:t xml:space="preserve">After:  </w:t>
+      </w:r>
+      <w:r>
+        <w:rPr>
+          <w:rFonts w:ascii="Courier New" w:hAnsi="Courier New" w:cs="Courier New"/>
+        </w:rPr>
+        <w:t>[[</w:t>
+      </w:r>
+      <w:proofErr w:type="spellStart"/>
+      <w:r>
+        <w:rPr>
+          <w:rFonts w:ascii="Courier New" w:hAnsi="Courier New" w:cs="Courier New"/>
+        </w:rPr>
+        <w:t>False,True</w:t>
+      </w:r>
+      <w:proofErr w:type="spellEnd"/>
+      <w:r>
+        <w:rPr>
+          <w:rFonts w:ascii="Courier New" w:hAnsi="Courier New" w:cs="Courier New"/>
+        </w:rPr>
+        <w:t>],[</w:t>
+      </w:r>
+      <w:proofErr w:type="spellStart"/>
+      <w:r>
+        <w:rPr>
+          <w:rFonts w:ascii="Courier New" w:hAnsi="Courier New" w:cs="Courier New"/>
+        </w:rPr>
+        <w:t>False,False</w:t>
+      </w:r>
+      <w:proofErr w:type="spellEnd"/>
+      <w:r>
+        <w:rPr>
+          <w:rFonts w:ascii="Courier New" w:hAnsi="Courier New" w:cs="Courier New"/>
+        </w:rPr>
+        <w:t>],[</w:t>
+      </w:r>
+      <w:proofErr w:type="spellStart"/>
+      <w:r>
+        <w:rPr>
+          <w:rFonts w:ascii="Courier New" w:hAnsi="Courier New" w:cs="Courier New"/>
+        </w:rPr>
+        <w:t>True,True</w:t>
+      </w:r>
+      <w:proofErr w:type="spellEnd"/>
+      <w:r>
+        <w:rPr>
+          <w:rFonts w:ascii="Courier New" w:hAnsi="Courier New" w:cs="Courier New"/>
+        </w:rPr>
+        <w:t>]]</w:t>
+      </w:r>
+    </w:p>
+    <w:p>
+      <w:pPr>
+        <w:pStyle w:val="Nagwek1"/>
+      </w:pPr>
+      <w:r>
+        <w:lastRenderedPageBreak/>
+        <w:t>After</w:t>
+      </w:r>
+      <w:r>
+        <w:t xml:space="preserve"> Class</w:t>
+      </w:r>
+    </w:p>
+    <w:p>
+      <w:pPr>
+        <w:pStyle w:val="Zadanie"/>
+      </w:pPr>
+      <w:r>
+        <w:t>Try to create the following arrays. Then, display the created array content.</w:t>
+      </w:r>
+    </w:p>
+    <w:p>
+      <w:pPr>
+        <w:pStyle w:val="Polecenie"/>
+      </w:pPr>
+      <w:r>
+        <w:t>arr1 = [3,7,1,0,4]</w:t>
+      </w:r>
+    </w:p>
+    <w:p>
+      <w:pPr>
+        <w:pStyle w:val="Polecenie"/>
+      </w:pPr>
+      <w:r>
+        <w:t>arr2 = [[2,3],[7,1],[0,4]]</w:t>
+      </w:r>
+    </w:p>
+    <w:p>
+      <w:pPr>
+        <w:pStyle w:val="Polecenie"/>
+      </w:pPr>
+      <w:r>
+        <w:t xml:space="preserve">arr3 = [7 for </w:t>
+      </w:r>
+      <w:proofErr w:type="spellStart"/>
+      <w:r>
+        <w:t>i</w:t>
+      </w:r>
+      <w:proofErr w:type="spellEnd"/>
+      <w:r>
+        <w:t xml:space="preserve"> in range(5)]</w:t>
+      </w:r>
+    </w:p>
+    <w:p>
+      <w:pPr>
+        <w:pStyle w:val="Polecenie"/>
+      </w:pPr>
+      <w:r>
+        <w:t>arr4 = [</w:t>
+      </w:r>
+      <w:proofErr w:type="spellStart"/>
+      <w:r>
+        <w:t>i</w:t>
+      </w:r>
+      <w:proofErr w:type="spellEnd"/>
+      <w:r>
+        <w:t xml:space="preserve"> for </w:t>
+      </w:r>
+      <w:proofErr w:type="spellStart"/>
+      <w:r>
+        <w:t>i</w:t>
+      </w:r>
+      <w:proofErr w:type="spellEnd"/>
+      <w:r>
+        <w:t xml:space="preserve"> in range(1,10)]</w:t>
+      </w:r>
+    </w:p>
+    <w:p>
+      <w:pPr>
+        <w:pStyle w:val="Polecenie"/>
+      </w:pPr>
+      <w:r>
+        <w:t>arr5 = [</w:t>
+      </w:r>
+      <w:proofErr w:type="spellStart"/>
+      <w:r>
+        <w:t>i</w:t>
+      </w:r>
+      <w:proofErr w:type="spellEnd"/>
+      <w:r>
+        <w:t xml:space="preserve">*2 for </w:t>
+      </w:r>
+      <w:proofErr w:type="spellStart"/>
+      <w:r>
+        <w:t>i</w:t>
+      </w:r>
+      <w:proofErr w:type="spellEnd"/>
+      <w:r>
+        <w:t xml:space="preserve"> in range(1,10)]</w:t>
+      </w:r>
+    </w:p>
+    <w:p>
+      <w:pPr>
+        <w:pStyle w:val="Polecenie"/>
+      </w:pPr>
+      <w:r>
+        <w:t>arr6 = [</w:t>
+      </w:r>
+      <w:proofErr w:type="spellStart"/>
+      <w:r>
+        <w:t>random.randint</w:t>
+      </w:r>
+      <w:proofErr w:type="spellEnd"/>
+      <w:r>
+        <w:t xml:space="preserve">(1,20) for </w:t>
+      </w:r>
+      <w:proofErr w:type="spellStart"/>
+      <w:r>
+        <w:t>i</w:t>
+      </w:r>
+      <w:proofErr w:type="spellEnd"/>
+      <w:r>
+        <w:t xml:space="preserve"> in range(10)]</w:t>
+      </w:r>
+    </w:p>
+    <w:p>
+      <w:pPr>
+        <w:pStyle w:val="Polecenie"/>
+      </w:pPr>
+      <w:r>
+        <w:t xml:space="preserve">arr7 = [[] for </w:t>
+      </w:r>
+      <w:proofErr w:type="spellStart"/>
+      <w:r>
+        <w:t>i</w:t>
+      </w:r>
+      <w:proofErr w:type="spellEnd"/>
+      <w:r>
+        <w:t xml:space="preserve"> in range(5)]</w:t>
+      </w:r>
+    </w:p>
+    <w:p>
+      <w:pPr>
+        <w:pStyle w:val="Polecenie"/>
+      </w:pPr>
+      <w:r>
+        <w:t xml:space="preserve">arr8 = [[1 for </w:t>
+      </w:r>
+      <w:proofErr w:type="spellStart"/>
+      <w:r>
+        <w:t>i</w:t>
+      </w:r>
+      <w:proofErr w:type="spellEnd"/>
+      <w:r>
+        <w:t xml:space="preserve"> in range(2)] for j in range(4)]</w:t>
+      </w:r>
+    </w:p>
+    <w:p>
+      <w:pPr>
+        <w:pStyle w:val="Polecenie"/>
+      </w:pPr>
+      <w:r>
+        <w:t>arr9 = [[</w:t>
+      </w:r>
+      <w:proofErr w:type="spellStart"/>
+      <w:r>
+        <w:t>random.randint</w:t>
+      </w:r>
+      <w:proofErr w:type="spellEnd"/>
+      <w:r>
+        <w:t xml:space="preserve">(1,20) for </w:t>
+      </w:r>
+      <w:proofErr w:type="spellStart"/>
+      <w:r>
+        <w:t>i</w:t>
+      </w:r>
+      <w:proofErr w:type="spellEnd"/>
+      <w:r>
+        <w:t xml:space="preserve"> in range(3)] for j in range(5)]</w:t>
+      </w:r>
+    </w:p>
+    <w:p>
+      <w:pPr>
+        <w:pStyle w:val="Polecenie"/>
+      </w:pPr>
+      <w:r>
+        <w:t>an array with values: 4,0,3</w:t>
+      </w:r>
+    </w:p>
+    <w:p>
+      <w:pPr>
+        <w:pStyle w:val="Polecenie"/>
+      </w:pPr>
+      <w:r>
+        <w:t>15</w:t>
+      </w:r>
+      <w:r>
+        <w:t>-element array filled with zeros</w:t>
+      </w:r>
+    </w:p>
+    <w:p>
+      <w:pPr>
+        <w:pStyle w:val="Polecenie"/>
+      </w:pPr>
+      <w:r>
+        <w:t>an array with integer values in the range of &lt;1,30&gt;</w:t>
+      </w:r>
+    </w:p>
+    <w:p>
+      <w:pPr>
+        <w:pStyle w:val="Polecenie"/>
+      </w:pPr>
+      <w:r>
+        <w:t>20-element array filled with 0 or 1 randomly</w:t>
+      </w:r>
+    </w:p>
+    <w:p>
+      <w:pPr>
+        <w:pStyle w:val="Polecenie"/>
+      </w:pPr>
+      <w:r>
+        <w:t>two dimensional array with five rows and two columns filled with False</w:t>
+      </w:r>
+    </w:p>
+    <w:p>
+      <w:pPr>
+        <w:pStyle w:val="Zadanie"/>
+      </w:pPr>
+      <w:r>
+        <w:t>An array contains integer numbers</w:t>
+      </w:r>
+      <w:r>
+        <w:t>: 34,7,19,4,21,8</w:t>
+      </w:r>
+      <w:r>
+        <w:t xml:space="preserve">. Create a program that calculates and displays the number of even values in the array. Use the </w:t>
+      </w:r>
+      <w:r>
+        <w:t>‘</w:t>
+      </w:r>
+      <w:r>
+        <w:t>while</w:t>
+      </w:r>
+      <w:r>
+        <w:t>’</w:t>
+      </w:r>
+      <w:r>
+        <w:t xml:space="preserve"> loop statement.</w:t>
+      </w:r>
+    </w:p>
+    <w:p>
+      <w:pPr>
+        <w:pStyle w:val="Zadanie"/>
+      </w:pPr>
+      <w:r>
+        <w:t>An array contains natural numbers: 15, 8, 31, 47, 2, 19. Create a program that displays the contents of the array in reverse order. Use any loop statement. Sample result:</w:t>
+      </w:r>
+    </w:p>
+    <w:p>
+      <w:pPr>
+        <w:pStyle w:val="Zadanie"/>
+        <w:numPr>
+          <w:ilvl w:val="0"/>
+          <w:numId w:val="0"/>
+        </w:numPr>
+        <w:ind w:left="1208"/>
         <w:rPr>
           <w:rFonts w:ascii="Courier New" w:hAnsi="Courier New" w:cs="Courier New"/>
         </w:rPr>
@@ -1337,6 +2452,7 @@
         <w:rPr>
           <w:rFonts w:ascii="Courier New" w:hAnsi="Courier New" w:cs="Courier New"/>
         </w:rPr>
+        <w:lastRenderedPageBreak/>
         <w:t>Names: Genowefa Onufry Celestyna Alojzy Pankracy</w:t>
       </w:r>
       <w:r>
@@ -1352,7 +2468,6 @@
         <w:pStyle w:val="Zadanie"/>
       </w:pPr>
       <w:r>
-        <w:lastRenderedPageBreak/>
         <w:t>An</w:t>
       </w:r>
       <w:r>
@@ -1473,7 +2588,21 @@
         <w:rPr>
           <w:rFonts w:cstheme="minorHAnsi"/>
         </w:rPr>
-        <w:t>"water","book","sky"</w:t>
+        <w:t>"</w:t>
+      </w:r>
+      <w:proofErr w:type="spellStart"/>
+      <w:r>
+        <w:rPr>
+          <w:rFonts w:cstheme="minorHAnsi"/>
+        </w:rPr>
+        <w:t>water","book","sky</w:t>
+      </w:r>
+      <w:proofErr w:type="spellEnd"/>
+      <w:r>
+        <w:rPr>
+          <w:rFonts w:cstheme="minorHAnsi"/>
+        </w:rPr>
+        <w:t>"</w:t>
       </w:r>
       <w:r>
         <w:t>]   [</w:t>
@@ -1482,7 +2611,21 @@
         <w:rPr>
           <w:rFonts w:cstheme="minorHAnsi"/>
         </w:rPr>
-        <w:t>"water","book","sky"</w:t>
+        <w:t>"</w:t>
+      </w:r>
+      <w:proofErr w:type="spellStart"/>
+      <w:r>
+        <w:rPr>
+          <w:rFonts w:cstheme="minorHAnsi"/>
+        </w:rPr>
+        <w:t>water","book","sky</w:t>
+      </w:r>
+      <w:proofErr w:type="spellEnd"/>
+      <w:r>
+        <w:rPr>
+          <w:rFonts w:cstheme="minorHAnsi"/>
+        </w:rPr>
+        <w:t>"</w:t>
       </w:r>
       <w:r>
         <w:t>]</w:t>
@@ -1493,7 +2636,23 @@
         <w:pStyle w:val="Polecenie"/>
       </w:pPr>
       <w:r>
-        <w:t>[True,False]   [True,False,True]</w:t>
+        <w:t>[</w:t>
+      </w:r>
+      <w:proofErr w:type="spellStart"/>
+      <w:r>
+        <w:t>True,False</w:t>
+      </w:r>
+      <w:proofErr w:type="spellEnd"/>
+      <w:r>
+        <w:t>]   [</w:t>
+      </w:r>
+      <w:proofErr w:type="spellStart"/>
+      <w:r>
+        <w:t>True,False,True</w:t>
+      </w:r>
+      <w:proofErr w:type="spellEnd"/>
+      <w:r>
+        <w:t>]</w:t>
       </w:r>
     </w:p>
     <w:p>
@@ -1601,7 +2760,15 @@
         <w:t>algorithm.</w:t>
       </w:r>
       <w:r>
-        <w:t xml:space="preserve"> Define a function bubblesort(array) that returns </w:t>
+        <w:t xml:space="preserve"> Define a function </w:t>
+      </w:r>
+      <w:proofErr w:type="spellStart"/>
+      <w:r>
+        <w:t>bubblesort</w:t>
+      </w:r>
+      <w:proofErr w:type="spellEnd"/>
+      <w:r>
+        <w:t xml:space="preserve">(array) that returns </w:t>
       </w:r>
       <w:r>
         <w:t>the</w:t>
@@ -1878,8 +3045,13 @@
       <w:r>
         <w:t xml:space="preserve">Create a module </w:t>
       </w:r>
-      <w:r>
-        <w:t>MyArrays containing</w:t>
+      <w:proofErr w:type="spellStart"/>
+      <w:r>
+        <w:t>MyArrays</w:t>
+      </w:r>
+      <w:proofErr w:type="spellEnd"/>
+      <w:r>
+        <w:t xml:space="preserve"> containing</w:t>
       </w:r>
       <w:r>
         <w:t xml:space="preserve"> function</w:t>
@@ -1954,7 +3126,7 @@
         </w:numPr>
         <w:ind w:left="1565"/>
       </w:pPr>
-      <w:hyperlink r:id="rId13" w:history="1">
+      <w:hyperlink r:id="rId14" w:anchor="/media/File:Finding_the_median.png" w:history="1">
         <w:r>
           <w:rPr>
             <w:rStyle w:val="Hipercze"/>
@@ -2213,7 +3385,15 @@
         <w:pStyle w:val="Zadanie"/>
       </w:pPr>
       <w:r>
-        <w:t>Define a function rand_elem(array) that returns a randomly selected array element. Using the function, display a few randomly selected array elements.</w:t>
+        <w:t xml:space="preserve">Define a function </w:t>
+      </w:r>
+      <w:proofErr w:type="spellStart"/>
+      <w:r>
+        <w:t>rand_elem</w:t>
+      </w:r>
+      <w:proofErr w:type="spellEnd"/>
+      <w:r>
+        <w:t>(array) that returns a randomly selected array element. Using the function, display a few randomly selected array elements.</w:t>
       </w:r>
     </w:p>
     <w:p>
@@ -2259,7 +3439,15 @@
         <w:ind w:left="1208"/>
       </w:pPr>
       <w:r>
-        <w:t>Create a module MyText, containing:</w:t>
+        <w:t xml:space="preserve">Create a module </w:t>
+      </w:r>
+      <w:proofErr w:type="spellStart"/>
+      <w:r>
+        <w:t>MyText</w:t>
+      </w:r>
+      <w:proofErr w:type="spellEnd"/>
+      <w:r>
+        <w:t>, containing:</w:t>
       </w:r>
     </w:p>
     <w:p>
@@ -2379,6 +3567,7 @@
         <w:br/>
         <w:t xml:space="preserve">Words from the longest: </w:t>
       </w:r>
+      <w:proofErr w:type="spellStart"/>
       <w:r>
         <w:rPr>
           <w:rFonts w:ascii="Courier New" w:hAnsi="Courier New" w:cs="Courier New"/>
@@ -2389,7 +3578,14 @@
         <w:rPr>
           <w:rFonts w:ascii="Courier New" w:hAnsi="Courier New" w:cs="Courier New"/>
         </w:rPr>
-        <w:t>apple,</w:t>
+        <w:t>apple</w:t>
+      </w:r>
+      <w:proofErr w:type="spellEnd"/>
+      <w:r>
+        <w:rPr>
+          <w:rFonts w:ascii="Courier New" w:hAnsi="Courier New" w:cs="Courier New"/>
+        </w:rPr>
+        <w:t>,</w:t>
       </w:r>
       <w:r>
         <w:rPr>
@@ -2404,63 +3600,45 @@
         <w:br/>
         <w:t xml:space="preserve">Words ordered alphabetically: </w:t>
       </w:r>
-      <w:r>
-        <w:rPr>
-          <w:rFonts w:ascii="Courier New" w:hAnsi="Courier New" w:cs="Courier New"/>
-        </w:rPr>
-        <w:t>a,An,apple,away,…</w:t>
-      </w:r>
-    </w:p>
-    <w:p>
-      <w:pPr>
-        <w:pStyle w:val="Zadanie"/>
-      </w:pPr>
-      <w:r>
-        <w:t xml:space="preserve">A two-dimensional array </w:t>
-      </w:r>
-      <w:r>
-        <w:t>of</w:t>
-      </w:r>
-      <w:r>
-        <w:t xml:space="preserve"> size </w:t>
-      </w:r>
-      <w:r>
+      <w:proofErr w:type="spellStart"/>
+      <w:r>
+        <w:rPr>
+          <w:rFonts w:ascii="Courier New" w:hAnsi="Courier New" w:cs="Courier New"/>
+        </w:rPr>
+        <w:t>a,An,apple,away</w:t>
+      </w:r>
+      <w:proofErr w:type="spellEnd"/>
+      <w:r>
+        <w:rPr>
+          <w:rFonts w:ascii="Courier New" w:hAnsi="Courier New" w:cs="Courier New"/>
+        </w:rPr>
+        <w:t>,…</w:t>
+      </w:r>
+    </w:p>
+    <w:p>
+      <w:pPr>
+        <w:pStyle w:val="Zadanie"/>
+      </w:pPr>
+      <w:r>
+        <w:t>Write a program that draw</w:t>
+      </w:r>
+      <w:r>
+        <w:t>s</w:t>
+      </w:r>
+      <w:r>
+        <w:t xml:space="preserve"> the graph of the function f(x)=x</w:t>
+      </w:r>
+      <w:r>
+        <w:rPr>
+          <w:vertAlign w:val="superscript"/>
+        </w:rPr>
         <w:t>2</w:t>
       </w:r>
       <w:r>
-        <w:t xml:space="preserve"> by </w:t>
-      </w:r>
-      <w:r>
-        <w:t>4</w:t>
-      </w:r>
-      <w:r>
-        <w:t xml:space="preserve"> contains integer</w:t>
-      </w:r>
-      <w:r>
-        <w:t xml:space="preserve"> numbers</w:t>
-      </w:r>
-      <w:r>
-        <w:t xml:space="preserve">. Create a program that </w:t>
-      </w:r>
-      <w:r>
-        <w:t xml:space="preserve">displays </w:t>
-      </w:r>
-      <w:r>
-        <w:t>array values in rows and columns.</w:t>
-      </w:r>
-    </w:p>
-    <w:p>
-      <w:pPr>
-        <w:pStyle w:val="Zadanie"/>
-      </w:pPr>
-      <w:r>
-        <w:t xml:space="preserve"> </w:t>
-      </w:r>
-      <w:r>
-        <w:t xml:space="preserve">A two-dimensional array contains </w:t>
-      </w:r>
-      <w:r>
-        <w:t>the following numbers:</w:t>
+        <w:t>-</w:t>
+      </w:r>
+      <w:r>
+        <w:t>3. Sample result:</w:t>
       </w:r>
     </w:p>
     <w:p>
@@ -2471,23 +3649,216 @@
           <w:numId w:val="0"/>
         </w:numPr>
         <w:ind w:left="1208"/>
-      </w:pPr>
-      <w:r>
-        <w:t>7 3 7 9 0</w:t>
-      </w:r>
-      <w:r>
+        <w:rPr>
+          <w:rFonts w:ascii="Courier New" w:hAnsi="Courier New" w:cs="Courier New"/>
+        </w:rPr>
+      </w:pPr>
+      <w:r>
+        <w:rPr>
+          <w:rFonts w:ascii="Courier New" w:hAnsi="Courier New" w:cs="Courier New"/>
+        </w:rPr>
+        <w:t xml:space="preserve">import </w:t>
+      </w:r>
+      <w:proofErr w:type="spellStart"/>
+      <w:r>
+        <w:rPr>
+          <w:rFonts w:ascii="Courier New" w:hAnsi="Courier New" w:cs="Courier New"/>
+        </w:rPr>
+        <w:t>matplotlib.pyplot</w:t>
+      </w:r>
+      <w:proofErr w:type="spellEnd"/>
+      <w:r>
+        <w:rPr>
+          <w:rFonts w:ascii="Courier New" w:hAnsi="Courier New" w:cs="Courier New"/>
+        </w:rPr>
+        <w:t xml:space="preserve"> as </w:t>
+      </w:r>
+      <w:proofErr w:type="spellStart"/>
+      <w:r>
+        <w:rPr>
+          <w:rFonts w:ascii="Courier New" w:hAnsi="Courier New" w:cs="Courier New"/>
+        </w:rPr>
+        <w:t>plt</w:t>
+      </w:r>
+      <w:proofErr w:type="spellEnd"/>
+      <w:r>
+        <w:rPr>
+          <w:rFonts w:ascii="Courier New" w:hAnsi="Courier New" w:cs="Courier New"/>
+        </w:rPr>
         <w:br/>
-        <w:t>2 9 0 1 5</w:t>
-      </w:r>
-      <w:r>
+      </w:r>
+      <w:r>
+        <w:rPr>
+          <w:rFonts w:ascii="Courier New" w:hAnsi="Courier New" w:cs="Courier New"/>
+        </w:rPr>
         <w:br/>
-        <w:t>3 8 6 4 7</w:t>
-      </w:r>
-      <w:r>
+        <w:t>x = []</w:t>
+      </w:r>
+      <w:r>
+        <w:rPr>
+          <w:rFonts w:ascii="Courier New" w:hAnsi="Courier New" w:cs="Courier New"/>
+        </w:rPr>
         <w:br/>
-      </w:r>
-      <w:r>
-        <w:t>8 7 1 1 5</w:t>
+        <w:t>y = []</w:t>
+      </w:r>
+      <w:r>
+        <w:rPr>
+          <w:rFonts w:ascii="Courier New" w:hAnsi="Courier New" w:cs="Courier New"/>
+        </w:rPr>
+        <w:br/>
+      </w:r>
+      <w:r>
+        <w:rPr>
+          <w:rFonts w:ascii="Courier New" w:hAnsi="Courier New" w:cs="Courier New"/>
+        </w:rPr>
+        <w:br/>
+        <w:t># create x values</w:t>
+      </w:r>
+      <w:r>
+        <w:rPr>
+          <w:rFonts w:ascii="Courier New" w:hAnsi="Courier New" w:cs="Courier New"/>
+        </w:rPr>
+        <w:br/>
+        <w:t>for n in range(-100,101):</w:t>
+      </w:r>
+      <w:r>
+        <w:rPr>
+          <w:rFonts w:ascii="Courier New" w:hAnsi="Courier New" w:cs="Courier New"/>
+        </w:rPr>
+        <w:br/>
+        <w:t xml:space="preserve">    x = x + [n]</w:t>
+      </w:r>
+      <w:r>
+        <w:rPr>
+          <w:rFonts w:ascii="Courier New" w:hAnsi="Courier New" w:cs="Courier New"/>
+        </w:rPr>
+        <w:br/>
+      </w:r>
+      <w:r>
+        <w:rPr>
+          <w:rFonts w:ascii="Courier New" w:hAnsi="Courier New" w:cs="Courier New"/>
+        </w:rPr>
+        <w:br/>
+        <w:t># create y values</w:t>
+      </w:r>
+      <w:r>
+        <w:rPr>
+          <w:rFonts w:ascii="Courier New" w:hAnsi="Courier New" w:cs="Courier New"/>
+        </w:rPr>
+        <w:br/>
+        <w:t>for n in x:</w:t>
+      </w:r>
+      <w:r>
+        <w:rPr>
+          <w:rFonts w:ascii="Courier New" w:hAnsi="Courier New" w:cs="Courier New"/>
+        </w:rPr>
+        <w:br/>
+        <w:t xml:space="preserve">    y = </w:t>
+      </w:r>
+      <w:r>
+        <w:rPr>
+          <w:rFonts w:ascii="Courier New" w:hAnsi="Courier New" w:cs="Courier New"/>
+        </w:rPr>
+        <w:t>…</w:t>
+      </w:r>
+      <w:r>
+        <w:rPr>
+          <w:rFonts w:ascii="Courier New" w:hAnsi="Courier New" w:cs="Courier New"/>
+        </w:rPr>
+        <w:br/>
+      </w:r>
+      <w:r>
+        <w:rPr>
+          <w:rFonts w:ascii="Courier New" w:hAnsi="Courier New" w:cs="Courier New"/>
+        </w:rPr>
+        <w:br/>
+        <w:t># display chart</w:t>
+      </w:r>
+      <w:r>
+        <w:rPr>
+          <w:rFonts w:ascii="Courier New" w:hAnsi="Courier New" w:cs="Courier New"/>
+        </w:rPr>
+        <w:br/>
+      </w:r>
+      <w:r>
+        <w:rPr>
+          <w:rFonts w:ascii="Courier New" w:hAnsi="Courier New" w:cs="Courier New"/>
+        </w:rPr>
+        <w:t>…</w:t>
+      </w:r>
+      <w:r>
+        <w:rPr>
+          <w:rFonts w:ascii="Courier New" w:hAnsi="Courier New" w:cs="Courier New"/>
+        </w:rPr>
+        <w:br/>
+        <w:t>…</w:t>
+      </w:r>
+    </w:p>
+    <w:p>
+      <w:pPr>
+        <w:pStyle w:val="Zadanie"/>
+      </w:pPr>
+      <w:r>
+        <w:t xml:space="preserve">Write a program that draws </w:t>
+      </w:r>
+      <w:r>
+        <w:t xml:space="preserve">the </w:t>
+      </w:r>
+      <w:r>
+        <w:t>function y = sin(x) for an angle value in the range 0-360 degrees.</w:t>
+      </w:r>
+    </w:p>
+    <w:p>
+      <w:pPr>
+        <w:pStyle w:val="Zadanie"/>
+      </w:pPr>
+      <w:r>
+        <w:t xml:space="preserve">A two-dimensional array </w:t>
+      </w:r>
+      <w:r>
+        <w:t>of</w:t>
+      </w:r>
+      <w:r>
+        <w:t xml:space="preserve"> size </w:t>
+      </w:r>
+      <w:r>
+        <w:t>2</w:t>
+      </w:r>
+      <w:r>
+        <w:t xml:space="preserve"> by </w:t>
+      </w:r>
+      <w:r>
+        <w:t>4</w:t>
+      </w:r>
+      <w:r>
+        <w:t xml:space="preserve"> contains integer</w:t>
+      </w:r>
+      <w:r>
+        <w:t xml:space="preserve"> numbers</w:t>
+      </w:r>
+      <w:r>
+        <w:t xml:space="preserve">. Create a program that </w:t>
+      </w:r>
+      <w:r>
+        <w:t xml:space="preserve">displays </w:t>
+      </w:r>
+      <w:r>
+        <w:t>array values in rows and columns.</w:t>
+      </w:r>
+    </w:p>
+    <w:p>
+      <w:pPr>
+        <w:pStyle w:val="Zadanie"/>
+      </w:pPr>
+      <w:r>
+        <w:lastRenderedPageBreak/>
+        <w:t xml:space="preserve"> </w:t>
+      </w:r>
+      <w:r>
+        <w:t xml:space="preserve">A two-dimensional array contains </w:t>
+      </w:r>
+      <w:r>
+        <w:t>the following numbers:</w:t>
       </w:r>
     </w:p>
     <w:p>
@@ -2500,426 +3871,21 @@
         <w:ind w:left="1208"/>
       </w:pPr>
       <w:r>
-        <w:t xml:space="preserve">Create a program that </w:t>
-      </w:r>
-      <w:r>
-        <w:t xml:space="preserve">calculates </w:t>
-      </w:r>
-      <w:r>
-        <w:t>the sum</w:t>
-      </w:r>
-      <w:r>
-        <w:t xml:space="preserve"> of values in </w:t>
-      </w:r>
-      <w:r>
-        <w:t>the last column.</w:t>
-      </w:r>
-    </w:p>
-    <w:p>
-      <w:pPr>
-        <w:pStyle w:val="Zadanie"/>
-      </w:pPr>
-      <w:r>
-        <w:t>A function create</w:t>
-      </w:r>
-      <w:r>
-        <w:t>_2d_</w:t>
-      </w:r>
-      <w:r>
-        <w:t xml:space="preserve">arr(x,y) </w:t>
-      </w:r>
-      <w:r>
-        <w:t xml:space="preserve">creates and </w:t>
-      </w:r>
-      <w:r>
-        <w:t>returns two dimensional array</w:t>
-      </w:r>
-      <w:r>
-        <w:t xml:space="preserve"> with values of 0.</w:t>
-      </w:r>
-      <w:r>
-        <w:t xml:space="preserve"> Create a program </w:t>
-      </w:r>
-      <w:r>
-        <w:t>and</w:t>
-      </w:r>
-      <w:r>
-        <w:t xml:space="preserve"> the function. Then </w:t>
-      </w:r>
-      <w:r>
-        <w:t>create a</w:t>
-      </w:r>
-      <w:r>
-        <w:t xml:space="preserve"> two</w:t>
-      </w:r>
-      <w:r>
-        <w:t>-d</w:t>
-      </w:r>
-      <w:r>
-        <w:t>imensional</w:t>
-      </w:r>
-      <w:r>
-        <w:t xml:space="preserve"> array</w:t>
-      </w:r>
-      <w:r>
-        <w:t xml:space="preserve"> with </w:t>
-      </w:r>
-      <w:r>
-        <w:t>dimensions of 3 by 5.</w:t>
-      </w:r>
-      <w:r>
-        <w:t xml:space="preserve"> D</w:t>
-      </w:r>
-      <w:r>
-        <w:t xml:space="preserve">isplay </w:t>
-      </w:r>
-      <w:r>
-        <w:t>the created array.</w:t>
-      </w:r>
-    </w:p>
-    <w:p>
-      <w:pPr>
-        <w:pStyle w:val="Zadanie"/>
-        <w:rPr>
-          <w:rFonts w:cstheme="minorHAnsi"/>
-        </w:rPr>
-      </w:pPr>
-      <w:r>
-        <w:rPr>
-          <w:rFonts w:cstheme="minorHAnsi"/>
-        </w:rPr>
-        <w:t>An array contains</w:t>
-      </w:r>
-      <w:r>
-        <w:rPr>
-          <w:rFonts w:cstheme="minorHAnsi"/>
-        </w:rPr>
-        <w:t xml:space="preserve"> values: [[0,0,0,0,0],0,0,0,0,0],[0,0,0,0,0],</w:t>
-      </w:r>
-      <w:r>
-        <w:rPr>
-          <w:rFonts w:cstheme="minorHAnsi"/>
-        </w:rPr>
-        <w:t>[0,0,0,0,0],[0,0,0,0,0]</w:t>
-      </w:r>
-      <w:r>
-        <w:rPr>
-          <w:rFonts w:cstheme="minorHAnsi"/>
-        </w:rPr>
-        <w:t>]</w:t>
-      </w:r>
-      <w:r>
-        <w:rPr>
-          <w:rFonts w:cstheme="minorHAnsi"/>
-        </w:rPr>
-        <w:t xml:space="preserve">. Create a program that </w:t>
-      </w:r>
-      <w:r>
-        <w:rPr>
-          <w:rFonts w:cstheme="minorHAnsi"/>
-        </w:rPr>
-        <w:t xml:space="preserve">modifies the array </w:t>
-      </w:r>
-      <w:r>
-        <w:rPr>
-          <w:rFonts w:cstheme="minorHAnsi"/>
-        </w:rPr>
-        <w:t xml:space="preserve">values </w:t>
-      </w:r>
-      <w:r>
-        <w:rPr>
-          <w:rFonts w:cstheme="minorHAnsi"/>
-        </w:rPr>
-        <w:t>to create</w:t>
-      </w:r>
-      <w:r>
-        <w:rPr>
-          <w:rFonts w:cstheme="minorHAnsi"/>
-        </w:rPr>
-        <w:t xml:space="preserve"> a multiplication table as below. </w:t>
-      </w:r>
-      <w:r>
-        <w:rPr>
-          <w:rFonts w:cstheme="minorHAnsi"/>
-        </w:rPr>
-        <w:t xml:space="preserve">Use loop statements. </w:t>
-      </w:r>
-      <w:r>
-        <w:rPr>
-          <w:rFonts w:cstheme="minorHAnsi"/>
-        </w:rPr>
-        <w:t>Display the array.</w:t>
-      </w:r>
-      <w:r>
-        <w:rPr>
-          <w:rFonts w:cstheme="minorHAnsi"/>
-        </w:rPr>
+        <w:t>7 3 7 9 0</w:t>
+      </w:r>
+      <w:r>
         <w:br/>
-        <w:t xml:space="preserve">1 </w:t>
-      </w:r>
-      <w:r>
-        <w:rPr>
-          <w:rFonts w:cstheme="minorHAnsi"/>
-        </w:rPr>
-        <w:t xml:space="preserve"> </w:t>
-      </w:r>
-      <w:r>
-        <w:rPr>
-          <w:rFonts w:cstheme="minorHAnsi"/>
-        </w:rPr>
-        <w:t>2</w:t>
-      </w:r>
-      <w:r>
-        <w:rPr>
-          <w:rFonts w:cstheme="minorHAnsi"/>
-        </w:rPr>
-        <w:t xml:space="preserve"> </w:t>
-      </w:r>
-      <w:r>
-        <w:rPr>
-          <w:rFonts w:cstheme="minorHAnsi"/>
-        </w:rPr>
-        <w:t xml:space="preserve"> </w:t>
-      </w:r>
-      <w:r>
-        <w:rPr>
-          <w:rFonts w:cstheme="minorHAnsi"/>
-        </w:rPr>
-        <w:t xml:space="preserve">3 </w:t>
-      </w:r>
-      <w:r>
-        <w:rPr>
-          <w:rFonts w:cstheme="minorHAnsi"/>
-        </w:rPr>
-        <w:t xml:space="preserve"> </w:t>
-      </w:r>
-      <w:r>
-        <w:rPr>
-          <w:rFonts w:cstheme="minorHAnsi"/>
-        </w:rPr>
-        <w:t xml:space="preserve">4 </w:t>
-      </w:r>
-      <w:r>
-        <w:rPr>
-          <w:rFonts w:cstheme="minorHAnsi"/>
-        </w:rPr>
-        <w:t xml:space="preserve"> </w:t>
-      </w:r>
-      <w:r>
-        <w:rPr>
-          <w:rFonts w:cstheme="minorHAnsi"/>
-        </w:rPr>
-        <w:t>5</w:t>
-      </w:r>
-      <w:r>
-        <w:rPr>
-          <w:rFonts w:cstheme="minorHAnsi"/>
-        </w:rPr>
+        <w:t>2 9 0 1 5</w:t>
+      </w:r>
+      <w:r>
         <w:br/>
-        <w:t xml:space="preserve">2 </w:t>
-      </w:r>
-      <w:r>
-        <w:rPr>
-          <w:rFonts w:cstheme="minorHAnsi"/>
-        </w:rPr>
-        <w:t xml:space="preserve"> </w:t>
-      </w:r>
-      <w:r>
-        <w:rPr>
-          <w:rFonts w:cstheme="minorHAnsi"/>
-        </w:rPr>
-        <w:t>4</w:t>
-      </w:r>
-      <w:r>
-        <w:rPr>
-          <w:rFonts w:cstheme="minorHAnsi"/>
-        </w:rPr>
-        <w:t xml:space="preserve"> </w:t>
-      </w:r>
-      <w:r>
-        <w:rPr>
-          <w:rFonts w:cstheme="minorHAnsi"/>
-        </w:rPr>
-        <w:t xml:space="preserve"> </w:t>
-      </w:r>
-      <w:r>
-        <w:rPr>
-          <w:rFonts w:cstheme="minorHAnsi"/>
-        </w:rPr>
-        <w:t xml:space="preserve">6 </w:t>
-      </w:r>
-      <w:r>
-        <w:rPr>
-          <w:rFonts w:cstheme="minorHAnsi"/>
-        </w:rPr>
-        <w:t xml:space="preserve"> </w:t>
-      </w:r>
-      <w:r>
-        <w:rPr>
-          <w:rFonts w:cstheme="minorHAnsi"/>
-        </w:rPr>
-        <w:t>8 10</w:t>
-      </w:r>
-      <w:r>
-        <w:rPr>
-          <w:rFonts w:cstheme="minorHAnsi"/>
-        </w:rPr>
+        <w:t>3 8 6 4 7</w:t>
+      </w:r>
+      <w:r>
         <w:br/>
       </w:r>
       <w:r>
-        <w:rPr>
-          <w:rFonts w:cstheme="minorHAnsi"/>
-        </w:rPr>
-        <w:t xml:space="preserve">3 </w:t>
-      </w:r>
-      <w:r>
-        <w:rPr>
-          <w:rFonts w:cstheme="minorHAnsi"/>
-        </w:rPr>
-        <w:t xml:space="preserve"> </w:t>
-      </w:r>
-      <w:r>
-        <w:rPr>
-          <w:rFonts w:cstheme="minorHAnsi"/>
-        </w:rPr>
-        <w:t>6</w:t>
-      </w:r>
-      <w:r>
-        <w:rPr>
-          <w:rFonts w:cstheme="minorHAnsi"/>
-        </w:rPr>
-        <w:t xml:space="preserve">  </w:t>
-      </w:r>
-      <w:r>
-        <w:rPr>
-          <w:rFonts w:cstheme="minorHAnsi"/>
-        </w:rPr>
-        <w:t>9 12 15</w:t>
-      </w:r>
-      <w:r>
-        <w:rPr>
-          <w:rFonts w:cstheme="minorHAnsi"/>
-        </w:rPr>
-        <w:br/>
-        <w:t xml:space="preserve">4 </w:t>
-      </w:r>
-      <w:r>
-        <w:rPr>
-          <w:rFonts w:cstheme="minorHAnsi"/>
-        </w:rPr>
-        <w:t xml:space="preserve"> </w:t>
-      </w:r>
-      <w:r>
-        <w:rPr>
-          <w:rFonts w:cstheme="minorHAnsi"/>
-        </w:rPr>
-        <w:t>8 12 16 20</w:t>
-      </w:r>
-      <w:r>
-        <w:rPr>
-          <w:rFonts w:cstheme="minorHAnsi"/>
-        </w:rPr>
-        <w:br/>
-        <w:t>5 10 15 20 25</w:t>
-      </w:r>
-    </w:p>
-    <w:p>
-      <w:pPr>
-        <w:pStyle w:val="Zadanie"/>
-      </w:pPr>
-      <w:r>
-        <w:lastRenderedPageBreak/>
-        <w:t xml:space="preserve">An array contains </w:t>
-      </w:r>
-      <w:r>
-        <w:t>integer numbers: [[-38, 19</w:t>
-      </w:r>
-      <w:r>
-        <w:t>]</w:t>
-      </w:r>
-      <w:r>
-        <w:t xml:space="preserve">, </w:t>
-      </w:r>
-      <w:r>
-        <w:t>[</w:t>
-      </w:r>
-      <w:r>
-        <w:t>5,</w:t>
-      </w:r>
-      <w:r>
-        <w:t>40],[</w:t>
-      </w:r>
-      <w:r>
-        <w:t>-7,11],[29,16]]</w:t>
-      </w:r>
-      <w:r>
-        <w:t xml:space="preserve">. Create a program that </w:t>
-      </w:r>
-      <w:r>
-        <w:t>finds the smallest and largest values in the array</w:t>
-      </w:r>
-      <w:r>
-        <w:t xml:space="preserve"> and in which row and </w:t>
-      </w:r>
-      <w:r>
-        <w:t>column they are located.</w:t>
-      </w:r>
-      <w:r>
-        <w:t xml:space="preserve"> </w:t>
-      </w:r>
-    </w:p>
-    <w:p>
-      <w:pPr>
-        <w:pStyle w:val="Zadanie"/>
-      </w:pPr>
-      <w:r>
-        <w:t xml:space="preserve">A two-dimensional array of the size 3 by 5 contains integer numbers. Create a program that swaps the first and the last </w:t>
-      </w:r>
-      <w:r>
-        <w:t>row</w:t>
-      </w:r>
-      <w:r>
-        <w:t>. Display array values in rows and columns before and after changes.</w:t>
-      </w:r>
-    </w:p>
-    <w:p>
-      <w:pPr>
-        <w:pStyle w:val="Zadanie"/>
-      </w:pPr>
-      <w:r>
-        <w:t>A</w:t>
-      </w:r>
-      <w:r>
-        <w:t xml:space="preserve"> two-dimensional</w:t>
-      </w:r>
-      <w:r>
-        <w:t xml:space="preserve"> array </w:t>
-      </w:r>
-      <w:r>
-        <w:t xml:space="preserve">of the size 3 by 5 </w:t>
-      </w:r>
-      <w:r>
-        <w:t xml:space="preserve">contains integer numbers. </w:t>
-      </w:r>
-      <w:r>
-        <w:t xml:space="preserve">Create a program that swaps </w:t>
-      </w:r>
-      <w:r>
-        <w:t>the first and the last column. Display array values in rows and columns</w:t>
-      </w:r>
-      <w:r>
-        <w:t xml:space="preserve"> before and after changes.</w:t>
-      </w:r>
-    </w:p>
-    <w:p>
-      <w:pPr>
-        <w:pStyle w:val="Zadanie"/>
-      </w:pPr>
-      <w:r>
-        <w:t>In mathematics, a matrix is a rectangular array or table of numbers, symbols, or expressions, arranged in rows and columns</w:t>
-      </w:r>
-      <w:r>
-        <w:t>, e.g.:</w:t>
+        <w:t>8 7 1 1 5</w:t>
       </w:r>
     </w:p>
     <w:p>
@@ -2930,39 +3896,435 @@
           <w:numId w:val="0"/>
         </w:numPr>
         <w:ind w:left="1208"/>
-        <w:rPr>
-          <w:rFonts w:ascii="Courier New" w:hAnsi="Courier New" w:cs="Courier New"/>
-        </w:rPr>
-      </w:pPr>
-      <w:r>
-        <w:rPr>
-          <w:rFonts w:ascii="Courier New" w:hAnsi="Courier New" w:cs="Courier New"/>
-        </w:rPr>
-        <w:t xml:space="preserve">-7 </w:t>
-      </w:r>
-      <w:r>
-        <w:rPr>
-          <w:rFonts w:ascii="Courier New" w:hAnsi="Courier New" w:cs="Courier New"/>
+      </w:pPr>
+      <w:r>
+        <w:t xml:space="preserve">Create a program that </w:t>
+      </w:r>
+      <w:r>
+        <w:t xml:space="preserve">calculates </w:t>
+      </w:r>
+      <w:r>
+        <w:t>the sum</w:t>
+      </w:r>
+      <w:r>
+        <w:t xml:space="preserve"> of values in </w:t>
+      </w:r>
+      <w:r>
+        <w:t>the last column.</w:t>
+      </w:r>
+    </w:p>
+    <w:p>
+      <w:pPr>
+        <w:pStyle w:val="Zadanie"/>
+      </w:pPr>
+      <w:r>
+        <w:t>A function create</w:t>
+      </w:r>
+      <w:r>
+        <w:t>_2d_</w:t>
+      </w:r>
+      <w:r>
+        <w:t>arr(</w:t>
+      </w:r>
+      <w:proofErr w:type="spellStart"/>
+      <w:r>
+        <w:t>x,y</w:t>
+      </w:r>
+      <w:proofErr w:type="spellEnd"/>
+      <w:r>
+        <w:t xml:space="preserve">) </w:t>
+      </w:r>
+      <w:r>
+        <w:t xml:space="preserve">creates and </w:t>
+      </w:r>
+      <w:r>
+        <w:t>returns two dimensional array</w:t>
+      </w:r>
+      <w:r>
+        <w:t xml:space="preserve"> with values of 0.</w:t>
+      </w:r>
+      <w:r>
+        <w:t xml:space="preserve"> Create a program </w:t>
+      </w:r>
+      <w:r>
+        <w:t>and</w:t>
+      </w:r>
+      <w:r>
+        <w:t xml:space="preserve"> the function. Then </w:t>
+      </w:r>
+      <w:r>
+        <w:t>create a</w:t>
+      </w:r>
+      <w:r>
+        <w:t xml:space="preserve"> two</w:t>
+      </w:r>
+      <w:r>
+        <w:t>-d</w:t>
+      </w:r>
+      <w:r>
+        <w:t>imensional</w:t>
+      </w:r>
+      <w:r>
+        <w:t xml:space="preserve"> array</w:t>
+      </w:r>
+      <w:r>
+        <w:t xml:space="preserve"> with </w:t>
+      </w:r>
+      <w:r>
+        <w:t>dimensions of 3 by 5.</w:t>
+      </w:r>
+      <w:r>
+        <w:t xml:space="preserve"> D</w:t>
+      </w:r>
+      <w:r>
+        <w:t xml:space="preserve">isplay </w:t>
+      </w:r>
+      <w:r>
+        <w:t>the created array.</w:t>
+      </w:r>
+    </w:p>
+    <w:p>
+      <w:pPr>
+        <w:pStyle w:val="Zadanie"/>
+        <w:rPr>
+          <w:rFonts w:cstheme="minorHAnsi"/>
+        </w:rPr>
+      </w:pPr>
+      <w:r>
+        <w:rPr>
+          <w:rFonts w:cstheme="minorHAnsi"/>
+        </w:rPr>
+        <w:t>An array contains</w:t>
+      </w:r>
+      <w:r>
+        <w:rPr>
+          <w:rFonts w:cstheme="minorHAnsi"/>
+        </w:rPr>
+        <w:t xml:space="preserve"> values: [[0,0,0,0,0],0,0,0,0,0],[0,0,0,0,0],</w:t>
+      </w:r>
+      <w:r>
+        <w:rPr>
+          <w:rFonts w:cstheme="minorHAnsi"/>
+        </w:rPr>
+        <w:t>[0,0,0,0,0],[0,0,0,0,0]</w:t>
+      </w:r>
+      <w:r>
+        <w:rPr>
+          <w:rFonts w:cstheme="minorHAnsi"/>
+        </w:rPr>
+        <w:t>]</w:t>
+      </w:r>
+      <w:r>
+        <w:rPr>
+          <w:rFonts w:cstheme="minorHAnsi"/>
+        </w:rPr>
+        <w:t xml:space="preserve">. Create a program that </w:t>
+      </w:r>
+      <w:r>
+        <w:rPr>
+          <w:rFonts w:cstheme="minorHAnsi"/>
+        </w:rPr>
+        <w:t xml:space="preserve">modifies the array </w:t>
+      </w:r>
+      <w:r>
+        <w:rPr>
+          <w:rFonts w:cstheme="minorHAnsi"/>
+        </w:rPr>
+        <w:t xml:space="preserve">values </w:t>
+      </w:r>
+      <w:r>
+        <w:rPr>
+          <w:rFonts w:cstheme="minorHAnsi"/>
+        </w:rPr>
+        <w:t>to create</w:t>
+      </w:r>
+      <w:r>
+        <w:rPr>
+          <w:rFonts w:cstheme="minorHAnsi"/>
+        </w:rPr>
+        <w:t xml:space="preserve"> a multiplication table as below. </w:t>
+      </w:r>
+      <w:r>
+        <w:rPr>
+          <w:rFonts w:cstheme="minorHAnsi"/>
+        </w:rPr>
+        <w:t xml:space="preserve">Use loop statements. </w:t>
+      </w:r>
+      <w:r>
+        <w:rPr>
+          <w:rFonts w:cstheme="minorHAnsi"/>
+        </w:rPr>
+        <w:t>Display the array.</w:t>
+      </w:r>
+      <w:r>
+        <w:rPr>
+          <w:rFonts w:cstheme="minorHAnsi"/>
+        </w:rPr>
+        <w:br/>
+        <w:t xml:space="preserve">1 </w:t>
+      </w:r>
+      <w:r>
+        <w:rPr>
+          <w:rFonts w:cstheme="minorHAnsi"/>
         </w:rPr>
         <w:t xml:space="preserve"> </w:t>
       </w:r>
       <w:r>
         <w:rPr>
-          <w:rFonts w:ascii="Courier New" w:hAnsi="Courier New" w:cs="Courier New"/>
-        </w:rPr>
-        <w:t>12 38</w:t>
-      </w:r>
-      <w:r>
-        <w:rPr>
-          <w:rFonts w:ascii="Courier New" w:hAnsi="Courier New" w:cs="Courier New"/>
+          <w:rFonts w:cstheme="minorHAnsi"/>
+        </w:rPr>
+        <w:t>2</w:t>
+      </w:r>
+      <w:r>
+        <w:rPr>
+          <w:rFonts w:cstheme="minorHAnsi"/>
+        </w:rPr>
+        <w:t xml:space="preserve"> </w:t>
+      </w:r>
+      <w:r>
+        <w:rPr>
+          <w:rFonts w:cstheme="minorHAnsi"/>
+        </w:rPr>
+        <w:t xml:space="preserve"> </w:t>
+      </w:r>
+      <w:r>
+        <w:rPr>
+          <w:rFonts w:cstheme="minorHAnsi"/>
+        </w:rPr>
+        <w:t xml:space="preserve">3 </w:t>
+      </w:r>
+      <w:r>
+        <w:rPr>
+          <w:rFonts w:cstheme="minorHAnsi"/>
+        </w:rPr>
+        <w:t xml:space="preserve"> </w:t>
+      </w:r>
+      <w:r>
+        <w:rPr>
+          <w:rFonts w:cstheme="minorHAnsi"/>
+        </w:rPr>
+        <w:t xml:space="preserve">4 </w:t>
+      </w:r>
+      <w:r>
+        <w:rPr>
+          <w:rFonts w:cstheme="minorHAnsi"/>
+        </w:rPr>
+        <w:t xml:space="preserve"> </w:t>
+      </w:r>
+      <w:r>
+        <w:rPr>
+          <w:rFonts w:cstheme="minorHAnsi"/>
+        </w:rPr>
+        <w:t>5</w:t>
+      </w:r>
+      <w:r>
+        <w:rPr>
+          <w:rFonts w:cstheme="minorHAnsi"/>
         </w:rPr>
         <w:br/>
-      </w:r>
-      <w:r>
-        <w:rPr>
-          <w:rFonts w:ascii="Courier New" w:hAnsi="Courier New" w:cs="Courier New"/>
-        </w:rPr>
-        <w:t>41 -19 11</w:t>
+        <w:t xml:space="preserve">2 </w:t>
+      </w:r>
+      <w:r>
+        <w:rPr>
+          <w:rFonts w:cstheme="minorHAnsi"/>
+        </w:rPr>
+        <w:t xml:space="preserve"> </w:t>
+      </w:r>
+      <w:r>
+        <w:rPr>
+          <w:rFonts w:cstheme="minorHAnsi"/>
+        </w:rPr>
+        <w:t>4</w:t>
+      </w:r>
+      <w:r>
+        <w:rPr>
+          <w:rFonts w:cstheme="minorHAnsi"/>
+        </w:rPr>
+        <w:t xml:space="preserve"> </w:t>
+      </w:r>
+      <w:r>
+        <w:rPr>
+          <w:rFonts w:cstheme="minorHAnsi"/>
+        </w:rPr>
+        <w:t xml:space="preserve"> </w:t>
+      </w:r>
+      <w:r>
+        <w:rPr>
+          <w:rFonts w:cstheme="minorHAnsi"/>
+        </w:rPr>
+        <w:t xml:space="preserve">6 </w:t>
+      </w:r>
+      <w:r>
+        <w:rPr>
+          <w:rFonts w:cstheme="minorHAnsi"/>
+        </w:rPr>
+        <w:t xml:space="preserve"> </w:t>
+      </w:r>
+      <w:r>
+        <w:rPr>
+          <w:rFonts w:cstheme="minorHAnsi"/>
+        </w:rPr>
+        <w:t>8 10</w:t>
+      </w:r>
+      <w:r>
+        <w:rPr>
+          <w:rFonts w:cstheme="minorHAnsi"/>
+        </w:rPr>
+        <w:br/>
+      </w:r>
+      <w:r>
+        <w:rPr>
+          <w:rFonts w:cstheme="minorHAnsi"/>
+        </w:rPr>
+        <w:t xml:space="preserve">3 </w:t>
+      </w:r>
+      <w:r>
+        <w:rPr>
+          <w:rFonts w:cstheme="minorHAnsi"/>
+        </w:rPr>
+        <w:t xml:space="preserve"> </w:t>
+      </w:r>
+      <w:r>
+        <w:rPr>
+          <w:rFonts w:cstheme="minorHAnsi"/>
+        </w:rPr>
+        <w:t>6</w:t>
+      </w:r>
+      <w:r>
+        <w:rPr>
+          <w:rFonts w:cstheme="minorHAnsi"/>
+        </w:rPr>
+        <w:t xml:space="preserve">  </w:t>
+      </w:r>
+      <w:r>
+        <w:rPr>
+          <w:rFonts w:cstheme="minorHAnsi"/>
+        </w:rPr>
+        <w:t>9 12 15</w:t>
+      </w:r>
+      <w:r>
+        <w:rPr>
+          <w:rFonts w:cstheme="minorHAnsi"/>
+        </w:rPr>
+        <w:br/>
+        <w:t xml:space="preserve">4 </w:t>
+      </w:r>
+      <w:r>
+        <w:rPr>
+          <w:rFonts w:cstheme="minorHAnsi"/>
+        </w:rPr>
+        <w:t xml:space="preserve"> </w:t>
+      </w:r>
+      <w:r>
+        <w:rPr>
+          <w:rFonts w:cstheme="minorHAnsi"/>
+        </w:rPr>
+        <w:t>8 12 16 20</w:t>
+      </w:r>
+      <w:r>
+        <w:rPr>
+          <w:rFonts w:cstheme="minorHAnsi"/>
+        </w:rPr>
+        <w:br/>
+        <w:t>5 10 15 20 25</w:t>
+      </w:r>
+    </w:p>
+    <w:p>
+      <w:pPr>
+        <w:pStyle w:val="Zadanie"/>
+      </w:pPr>
+      <w:r>
+        <w:t xml:space="preserve">An array contains </w:t>
+      </w:r>
+      <w:r>
+        <w:t>integer numbers: [[-38, 19</w:t>
+      </w:r>
+      <w:r>
+        <w:t>]</w:t>
+      </w:r>
+      <w:r>
+        <w:t xml:space="preserve">, </w:t>
+      </w:r>
+      <w:r>
+        <w:t>[</w:t>
+      </w:r>
+      <w:r>
+        <w:t>5,</w:t>
+      </w:r>
+      <w:r>
+        <w:t>40],[</w:t>
+      </w:r>
+      <w:r>
+        <w:t>-7,11],[29,16]]</w:t>
+      </w:r>
+      <w:r>
+        <w:t xml:space="preserve">. Create a program that </w:t>
+      </w:r>
+      <w:r>
+        <w:t>finds the smallest and largest values in the array</w:t>
+      </w:r>
+      <w:r>
+        <w:t xml:space="preserve"> and in which row and </w:t>
+      </w:r>
+      <w:r>
+        <w:t>column they are located.</w:t>
+      </w:r>
+      <w:r>
+        <w:t xml:space="preserve"> </w:t>
+      </w:r>
+    </w:p>
+    <w:p>
+      <w:pPr>
+        <w:pStyle w:val="Zadanie"/>
+      </w:pPr>
+      <w:r>
+        <w:t xml:space="preserve">A two-dimensional array of the size 3 by 5 contains integer numbers. Create a program that swaps the first and the last </w:t>
+      </w:r>
+      <w:r>
+        <w:t>row</w:t>
+      </w:r>
+      <w:r>
+        <w:t>. Display array values in rows and columns before and after changes.</w:t>
+      </w:r>
+    </w:p>
+    <w:p>
+      <w:pPr>
+        <w:pStyle w:val="Zadanie"/>
+      </w:pPr>
+      <w:r>
+        <w:t>A</w:t>
+      </w:r>
+      <w:r>
+        <w:t xml:space="preserve"> two-dimensional</w:t>
+      </w:r>
+      <w:r>
+        <w:t xml:space="preserve"> array </w:t>
+      </w:r>
+      <w:r>
+        <w:t xml:space="preserve">of the size 3 by 5 </w:t>
+      </w:r>
+      <w:r>
+        <w:t xml:space="preserve">contains integer numbers. </w:t>
+      </w:r>
+      <w:r>
+        <w:t xml:space="preserve">Create a program that swaps </w:t>
+      </w:r>
+      <w:r>
+        <w:t>the first and the last column. Display array values in rows and columns</w:t>
+      </w:r>
+      <w:r>
+        <w:t xml:space="preserve"> before and after changes.</w:t>
+      </w:r>
+    </w:p>
+    <w:p>
+      <w:pPr>
+        <w:pStyle w:val="Zadanie"/>
+      </w:pPr>
+      <w:r>
+        <w:t>In mathematics, a matrix is a rectangular array or table of numbers, symbols, or expressions, arranged in rows and columns</w:t>
+      </w:r>
+      <w:r>
+        <w:t>, e.g.:</w:t>
       </w:r>
     </w:p>
     <w:p>
@@ -2973,60 +4335,39 @@
           <w:numId w:val="0"/>
         </w:numPr>
         <w:ind w:left="1208"/>
-      </w:pPr>
-      <w:r>
-        <w:t>Create a function identity_matrix(</w:t>
-      </w:r>
-      <w:r>
-        <w:t>n</w:t>
-      </w:r>
-      <w:r>
-        <w:t xml:space="preserve">) that returns an identity matrix </w:t>
-      </w:r>
-      <w:r>
-        <w:t xml:space="preserve">(2D array) </w:t>
-      </w:r>
-      <w:r>
-        <w:t xml:space="preserve">of size </w:t>
-      </w:r>
-      <w:r>
-        <w:t>n</w:t>
-      </w:r>
-      <w:r>
+        <w:rPr>
+          <w:rFonts w:ascii="Courier New" w:hAnsi="Courier New" w:cs="Courier New"/>
+        </w:rPr>
+      </w:pPr>
+      <w:r>
+        <w:rPr>
+          <w:rFonts w:ascii="Courier New" w:hAnsi="Courier New" w:cs="Courier New"/>
+        </w:rPr>
+        <w:t xml:space="preserve">-7 </w:t>
+      </w:r>
+      <w:r>
+        <w:rPr>
+          <w:rFonts w:ascii="Courier New" w:hAnsi="Courier New" w:cs="Courier New"/>
+        </w:rPr>
         <w:t xml:space="preserve"> </w:t>
       </w:r>
       <w:r>
-        <w:t xml:space="preserve">(https://en.wikipedia.org/wiki/Identity_matrix). </w:t>
-      </w:r>
-      <w:r>
-        <w:t>Then</w:t>
-      </w:r>
-      <w:r>
-        <w:t>,</w:t>
-      </w:r>
-      <w:r>
-        <w:t xml:space="preserve"> create a function that displays </w:t>
-      </w:r>
-      <w:r>
-        <w:t xml:space="preserve">a </w:t>
-      </w:r>
-      <w:r>
-        <w:t xml:space="preserve">2D array in rows and columns. Finally, </w:t>
-      </w:r>
-      <w:r>
-        <w:t>create a program</w:t>
-      </w:r>
-      <w:r>
-        <w:t xml:space="preserve"> that displays </w:t>
-      </w:r>
-      <w:r>
-        <w:t xml:space="preserve">three </w:t>
-      </w:r>
-      <w:r>
-        <w:t>identity matrices with dimensions of 3, 5 and 8.</w:t>
-      </w:r>
-      <w:r>
-        <w:t xml:space="preserve"> Sample result:</w:t>
+        <w:rPr>
+          <w:rFonts w:ascii="Courier New" w:hAnsi="Courier New" w:cs="Courier New"/>
+        </w:rPr>
+        <w:t>12 38</w:t>
+      </w:r>
+      <w:r>
+        <w:rPr>
+          <w:rFonts w:ascii="Courier New" w:hAnsi="Courier New" w:cs="Courier New"/>
+        </w:rPr>
+        <w:br/>
+      </w:r>
+      <w:r>
+        <w:rPr>
+          <w:rFonts w:ascii="Courier New" w:hAnsi="Courier New" w:cs="Courier New"/>
+        </w:rPr>
+        <w:t>41 -19 11</w:t>
       </w:r>
     </w:p>
     <w:p>
@@ -3037,69 +4378,68 @@
           <w:numId w:val="0"/>
         </w:numPr>
         <w:ind w:left="1208"/>
-        <w:rPr>
-          <w:rFonts w:ascii="Courier New" w:hAnsi="Courier New" w:cs="Courier New"/>
-        </w:rPr>
-      </w:pPr>
-      <w:r>
-        <w:rPr>
-          <w:rFonts w:ascii="Courier New" w:hAnsi="Courier New" w:cs="Courier New"/>
-        </w:rPr>
-        <w:t>1 0 0 0 0</w:t>
-      </w:r>
-      <w:r>
-        <w:rPr>
-          <w:rFonts w:ascii="Courier New" w:hAnsi="Courier New" w:cs="Courier New"/>
-        </w:rPr>
-        <w:br/>
-        <w:t>0 1 0 0 0</w:t>
-      </w:r>
-      <w:r>
-        <w:rPr>
-          <w:rFonts w:ascii="Courier New" w:hAnsi="Courier New" w:cs="Courier New"/>
-        </w:rPr>
-        <w:br/>
-        <w:t>0 0 1 0 0</w:t>
-      </w:r>
-      <w:r>
-        <w:rPr>
-          <w:rFonts w:ascii="Courier New" w:hAnsi="Courier New" w:cs="Courier New"/>
-        </w:rPr>
-        <w:br/>
-        <w:t>0 0 0 1 0</w:t>
-      </w:r>
-      <w:r>
-        <w:rPr>
-          <w:rFonts w:ascii="Courier New" w:hAnsi="Courier New" w:cs="Courier New"/>
-        </w:rPr>
-        <w:br/>
-        <w:t>0 0 0 0 1</w:t>
-      </w:r>
-    </w:p>
-    <w:p>
-      <w:pPr>
-        <w:pStyle w:val="Zadanie"/>
-      </w:pPr>
-      <w:r>
-        <w:t>Create a function transpose</w:t>
-      </w:r>
-      <w:r>
-        <w:t>_matrix(</w:t>
-      </w:r>
-      <w:r>
-        <w:t>m</w:t>
-      </w:r>
-      <w:r>
-        <w:t>)</w:t>
-      </w:r>
-      <w:r>
-        <w:t xml:space="preserve"> that returns </w:t>
-      </w:r>
-      <w:r>
-        <w:t>transposed matrix m</w:t>
-      </w:r>
-      <w:r>
-        <w:t>:</w:t>
+      </w:pPr>
+      <w:r>
+        <w:t xml:space="preserve">Create a function </w:t>
+      </w:r>
+      <w:proofErr w:type="spellStart"/>
+      <w:r>
+        <w:t>identity_matrix</w:t>
+      </w:r>
+      <w:proofErr w:type="spellEnd"/>
+      <w:r>
+        <w:t>(</w:t>
+      </w:r>
+      <w:r>
+        <w:t>n</w:t>
+      </w:r>
+      <w:r>
+        <w:t xml:space="preserve">) that returns an identity matrix </w:t>
+      </w:r>
+      <w:r>
+        <w:t xml:space="preserve">(2D array) </w:t>
+      </w:r>
+      <w:r>
+        <w:t xml:space="preserve">of size </w:t>
+      </w:r>
+      <w:r>
+        <w:t>n</w:t>
+      </w:r>
+      <w:r>
+        <w:t xml:space="preserve"> </w:t>
+      </w:r>
+      <w:r>
+        <w:t xml:space="preserve">(https://en.wikipedia.org/wiki/Identity_matrix). </w:t>
+      </w:r>
+      <w:r>
+        <w:t>Then</w:t>
+      </w:r>
+      <w:r>
+        <w:t>,</w:t>
+      </w:r>
+      <w:r>
+        <w:t xml:space="preserve"> create a function that displays </w:t>
+      </w:r>
+      <w:r>
+        <w:t xml:space="preserve">a </w:t>
+      </w:r>
+      <w:r>
+        <w:t xml:space="preserve">2D array in rows and columns. Finally, </w:t>
+      </w:r>
+      <w:r>
+        <w:t>create a program</w:t>
+      </w:r>
+      <w:r>
+        <w:t xml:space="preserve"> that displays </w:t>
+      </w:r>
+      <w:r>
+        <w:t xml:space="preserve">three </w:t>
+      </w:r>
+      <w:r>
+        <w:t>identity matrices with dimensions of 3, 5 and 8.</w:t>
+      </w:r>
+      <w:r>
+        <w:t xml:space="preserve"> Sample result:</w:t>
       </w:r>
     </w:p>
     <w:p>
@@ -3110,8 +4450,90 @@
           <w:numId w:val="0"/>
         </w:numPr>
         <w:ind w:left="1208"/>
-      </w:pPr>
-      <w:hyperlink r:id="rId14" w:history="1">
+        <w:rPr>
+          <w:rFonts w:ascii="Courier New" w:hAnsi="Courier New" w:cs="Courier New"/>
+        </w:rPr>
+      </w:pPr>
+      <w:r>
+        <w:rPr>
+          <w:rFonts w:ascii="Courier New" w:hAnsi="Courier New" w:cs="Courier New"/>
+        </w:rPr>
+        <w:t>1 0 0 0 0</w:t>
+      </w:r>
+      <w:r>
+        <w:rPr>
+          <w:rFonts w:ascii="Courier New" w:hAnsi="Courier New" w:cs="Courier New"/>
+        </w:rPr>
+        <w:br/>
+        <w:t>0 1 0 0 0</w:t>
+      </w:r>
+      <w:r>
+        <w:rPr>
+          <w:rFonts w:ascii="Courier New" w:hAnsi="Courier New" w:cs="Courier New"/>
+        </w:rPr>
+        <w:br/>
+        <w:t>0 0 1 0 0</w:t>
+      </w:r>
+      <w:r>
+        <w:rPr>
+          <w:rFonts w:ascii="Courier New" w:hAnsi="Courier New" w:cs="Courier New"/>
+        </w:rPr>
+        <w:br/>
+        <w:t>0 0 0 1 0</w:t>
+      </w:r>
+      <w:r>
+        <w:rPr>
+          <w:rFonts w:ascii="Courier New" w:hAnsi="Courier New" w:cs="Courier New"/>
+        </w:rPr>
+        <w:br/>
+        <w:t>0 0 0 0 1</w:t>
+      </w:r>
+    </w:p>
+    <w:p>
+      <w:pPr>
+        <w:pStyle w:val="Zadanie"/>
+      </w:pPr>
+      <w:r>
+        <w:lastRenderedPageBreak/>
+        <w:t xml:space="preserve">Create a function </w:t>
+      </w:r>
+      <w:proofErr w:type="spellStart"/>
+      <w:r>
+        <w:t>transpose</w:t>
+      </w:r>
+      <w:r>
+        <w:t>_matrix</w:t>
+      </w:r>
+      <w:proofErr w:type="spellEnd"/>
+      <w:r>
+        <w:t>(</w:t>
+      </w:r>
+      <w:r>
+        <w:t>m</w:t>
+      </w:r>
+      <w:r>
+        <w:t>)</w:t>
+      </w:r>
+      <w:r>
+        <w:t xml:space="preserve"> that returns </w:t>
+      </w:r>
+      <w:r>
+        <w:t>transposed matrix m</w:t>
+      </w:r>
+      <w:r>
+        <w:t>:</w:t>
+      </w:r>
+    </w:p>
+    <w:p>
+      <w:pPr>
+        <w:pStyle w:val="Zadanie"/>
+        <w:numPr>
+          <w:ilvl w:val="0"/>
+          <w:numId w:val="0"/>
+        </w:numPr>
+        <w:ind w:left="1208"/>
+      </w:pPr>
+      <w:hyperlink r:id="rId15" w:history="1">
         <w:r>
           <w:rPr>
             <w:rStyle w:val="Hipercze"/>
@@ -3254,7 +4676,6 @@
         <w:pStyle w:val="Polecenie"/>
       </w:pPr>
       <w:r>
-        <w:lastRenderedPageBreak/>
         <w:t>2 1</w:t>
       </w:r>
       <w:r>
@@ -3271,7 +4692,7 @@
       </w:r>
     </w:p>
     <w:sectPr>
-      <w:footerReference w:type="default" r:id="rId15"/>
+      <w:footerReference w:type="default" r:id="rId16"/>
       <w:pgSz w:w="11907" w:h="16840" w:code="9"/>
       <w:pgMar w:top="1417" w:right="1417" w:bottom="1417" w:left="1417" w:header="709" w:footer="709" w:gutter="0"/>
       <w:cols w:space="708"/>
